--- a/SOFTWARE DEVELOPMENT REPORT 001.docx
+++ b/SOFTWARE DEVELOPMENT REPORT 001.docx
@@ -4,7 +4,7 @@
   <w:body>
     <w:p>
       <w:pPr>
-        <w:spacing w:after="0" w:line="360" w:lineRule="auto"/>
+        <w:spacing w:after="0" w:line="276" w:lineRule="auto"/>
         <w:jc w:val="center"/>
         <w:rPr>
           <w:rFonts w:ascii="Times New Roman" w:hAnsi="Times New Roman" w:cs="Times New Roman"/>
@@ -27,7 +27,7 @@
     </w:p>
     <w:p>
       <w:pPr>
-        <w:spacing w:after="0" w:line="360" w:lineRule="auto"/>
+        <w:spacing w:after="0" w:line="276" w:lineRule="auto"/>
         <w:rPr>
           <w:rFonts w:ascii="Times New Roman" w:hAnsi="Times New Roman" w:cs="Times New Roman"/>
           <w:b/>
@@ -49,15 +49,15 @@
     </w:p>
     <w:p>
       <w:pPr>
-        <w:spacing w:after="0" w:line="360" w:lineRule="auto"/>
-        <w:rPr>
-          <w:rFonts w:ascii="Times New Roman" w:hAnsi="Times New Roman" w:cs="Times New Roman"/>
-        </w:rPr>
-      </w:pPr>
-    </w:p>
-    <w:p>
-      <w:pPr>
-        <w:spacing w:after="0" w:line="360" w:lineRule="auto"/>
+        <w:spacing w:after="0" w:line="276" w:lineRule="auto"/>
+        <w:rPr>
+          <w:rFonts w:ascii="Times New Roman" w:hAnsi="Times New Roman" w:cs="Times New Roman"/>
+        </w:rPr>
+      </w:pPr>
+    </w:p>
+    <w:p>
+      <w:pPr>
+        <w:spacing w:after="0" w:line="276" w:lineRule="auto"/>
         <w:jc w:val="both"/>
         <w:rPr>
           <w:rFonts w:ascii="Times New Roman" w:hAnsi="Times New Roman" w:cs="Times New Roman"/>
@@ -80,16 +80,16 @@
     </w:p>
     <w:p>
       <w:pPr>
-        <w:spacing w:after="0" w:line="360" w:lineRule="auto"/>
-        <w:jc w:val="both"/>
-        <w:rPr>
-          <w:rFonts w:ascii="Times New Roman" w:hAnsi="Times New Roman" w:cs="Times New Roman"/>
-        </w:rPr>
-      </w:pPr>
-    </w:p>
-    <w:p>
-      <w:pPr>
-        <w:spacing w:after="0" w:line="360" w:lineRule="auto"/>
+        <w:spacing w:after="0" w:line="276" w:lineRule="auto"/>
+        <w:jc w:val="both"/>
+        <w:rPr>
+          <w:rFonts w:ascii="Times New Roman" w:hAnsi="Times New Roman" w:cs="Times New Roman"/>
+        </w:rPr>
+      </w:pPr>
+    </w:p>
+    <w:p>
+      <w:pPr>
+        <w:spacing w:after="0" w:line="276" w:lineRule="auto"/>
         <w:ind w:firstLine="720"/>
         <w:jc w:val="both"/>
         <w:rPr>
@@ -105,15 +105,15 @@
     </w:p>
     <w:p>
       <w:pPr>
-        <w:spacing w:after="0" w:line="360" w:lineRule="auto"/>
-        <w:rPr>
-          <w:rFonts w:ascii="Times New Roman" w:hAnsi="Times New Roman" w:cs="Times New Roman"/>
-        </w:rPr>
-      </w:pPr>
-    </w:p>
-    <w:p>
-      <w:pPr>
-        <w:spacing w:after="0" w:line="360" w:lineRule="auto"/>
+        <w:spacing w:after="0" w:line="276" w:lineRule="auto"/>
+        <w:rPr>
+          <w:rFonts w:ascii="Times New Roman" w:hAnsi="Times New Roman" w:cs="Times New Roman"/>
+        </w:rPr>
+      </w:pPr>
+    </w:p>
+    <w:p>
+      <w:pPr>
+        <w:spacing w:after="0" w:line="276" w:lineRule="auto"/>
         <w:jc w:val="both"/>
         <w:rPr>
           <w:rFonts w:ascii="Times New Roman" w:hAnsi="Times New Roman" w:cs="Times New Roman"/>
@@ -136,16 +136,16 @@
     </w:p>
     <w:p>
       <w:pPr>
-        <w:spacing w:after="0" w:line="360" w:lineRule="auto"/>
-        <w:jc w:val="both"/>
-        <w:rPr>
-          <w:rFonts w:ascii="Times New Roman" w:hAnsi="Times New Roman" w:cs="Times New Roman"/>
-        </w:rPr>
-      </w:pPr>
-    </w:p>
-    <w:p>
-      <w:pPr>
-        <w:spacing w:after="0" w:line="360" w:lineRule="auto"/>
+        <w:spacing w:after="0" w:line="276" w:lineRule="auto"/>
+        <w:jc w:val="both"/>
+        <w:rPr>
+          <w:rFonts w:ascii="Times New Roman" w:hAnsi="Times New Roman" w:cs="Times New Roman"/>
+        </w:rPr>
+      </w:pPr>
+    </w:p>
+    <w:p>
+      <w:pPr>
+        <w:spacing w:after="0" w:line="276" w:lineRule="auto"/>
         <w:ind w:firstLine="720"/>
         <w:jc w:val="both"/>
         <w:rPr>
@@ -161,7 +161,7 @@
     </w:p>
     <w:p>
       <w:pPr>
-        <w:spacing w:after="0" w:line="360" w:lineRule="auto"/>
+        <w:spacing w:after="0" w:line="276" w:lineRule="auto"/>
         <w:jc w:val="center"/>
         <w:rPr>
           <w:rFonts w:ascii="Times New Roman" w:hAnsi="Times New Roman" w:cs="Times New Roman"/>
@@ -174,7 +174,43 @@
     </w:p>
     <w:p>
       <w:pPr>
-        <w:spacing w:line="360" w:lineRule="auto"/>
+        <w:spacing w:line="276" w:lineRule="auto"/>
+        <w:jc w:val="both"/>
+        <w:rPr>
+          <w:rFonts w:ascii="Times New Roman" w:hAnsi="Times New Roman" w:cs="Times New Roman"/>
+          <w:b/>
+          <w:bCs/>
+          <w:sz w:val="32"/>
+          <w:szCs w:val="32"/>
+          <w:u w:val="single"/>
+        </w:rPr>
+      </w:pPr>
+      <w:r>
+        <w:rPr>
+          <w:rFonts w:ascii="Times New Roman" w:hAnsi="Times New Roman" w:cs="Times New Roman"/>
+          <w:b/>
+          <w:bCs/>
+          <w:sz w:val="32"/>
+          <w:szCs w:val="32"/>
+          <w:u w:val="single"/>
+        </w:rPr>
+        <w:t>2</w:t>
+      </w:r>
+      <w:r>
+        <w:rPr>
+          <w:rFonts w:ascii="Times New Roman" w:hAnsi="Times New Roman" w:cs="Times New Roman"/>
+          <w:b/>
+          <w:bCs/>
+          <w:sz w:val="32"/>
+          <w:szCs w:val="32"/>
+          <w:u w:val="single"/>
+        </w:rPr>
+        <w:t>. REQUIREMENTS AND USE CASE MODEL</w:t>
+      </w:r>
+    </w:p>
+    <w:p>
+      <w:pPr>
+        <w:spacing w:line="276" w:lineRule="auto"/>
         <w:jc w:val="both"/>
         <w:rPr>
           <w:rFonts w:ascii="Times New Roman" w:hAnsi="Times New Roman" w:cs="Times New Roman"/>
@@ -202,13 +238,9 @@
           <w:sz w:val="24"/>
           <w:szCs w:val="24"/>
         </w:rPr>
-        <w:t>. REQUIREMENTS AND USE CASE MODEL</w:t>
-      </w:r>
-    </w:p>
-    <w:p>
-      <w:pPr>
-        <w:spacing w:line="360" w:lineRule="auto"/>
-        <w:jc w:val="both"/>
+        <w:t>.1 User Stories</w:t>
+      </w:r>
+      <w:r>
         <w:rPr>
           <w:rFonts w:ascii="Times New Roman" w:hAnsi="Times New Roman" w:cs="Times New Roman"/>
           <w:b/>
@@ -216,26 +248,7 @@
           <w:sz w:val="24"/>
           <w:szCs w:val="24"/>
         </w:rPr>
-      </w:pPr>
-      <w:r>
-        <w:rPr>
-          <w:rFonts w:ascii="Times New Roman" w:hAnsi="Times New Roman" w:cs="Times New Roman"/>
-          <w:b/>
-          <w:bCs/>
-          <w:sz w:val="24"/>
-          <w:szCs w:val="24"/>
-        </w:rPr>
-        <w:t>2</w:t>
-      </w:r>
-      <w:r>
-        <w:rPr>
-          <w:rFonts w:ascii="Times New Roman" w:hAnsi="Times New Roman" w:cs="Times New Roman"/>
-          <w:b/>
-          <w:bCs/>
-          <w:sz w:val="24"/>
-          <w:szCs w:val="24"/>
-        </w:rPr>
-        <w:t>.1 User Stories</w:t>
+        <w:t xml:space="preserve"> – assuming the game may add an interactive human player in the future.</w:t>
       </w:r>
     </w:p>
     <w:p>
@@ -245,7 +258,7 @@
           <w:ilvl w:val="0"/>
           <w:numId w:val="1"/>
         </w:numPr>
-        <w:spacing w:line="360" w:lineRule="auto"/>
+        <w:spacing w:line="276" w:lineRule="auto"/>
         <w:jc w:val="both"/>
         <w:rPr>
           <w:rFonts w:ascii="Times New Roman" w:hAnsi="Times New Roman" w:cs="Times New Roman"/>
@@ -265,7 +278,7 @@
           <w:ilvl w:val="0"/>
           <w:numId w:val="1"/>
         </w:numPr>
-        <w:spacing w:line="360" w:lineRule="auto"/>
+        <w:spacing w:line="276" w:lineRule="auto"/>
         <w:jc w:val="both"/>
         <w:rPr>
           <w:rFonts w:ascii="Times New Roman" w:hAnsi="Times New Roman" w:cs="Times New Roman"/>
@@ -285,7 +298,7 @@
           <w:ilvl w:val="0"/>
           <w:numId w:val="1"/>
         </w:numPr>
-        <w:spacing w:line="360" w:lineRule="auto"/>
+        <w:spacing w:line="276" w:lineRule="auto"/>
         <w:jc w:val="both"/>
         <w:rPr>
           <w:rFonts w:ascii="Times New Roman" w:hAnsi="Times New Roman" w:cs="Times New Roman"/>
@@ -305,7 +318,7 @@
           <w:ilvl w:val="0"/>
           <w:numId w:val="1"/>
         </w:numPr>
-        <w:spacing w:line="360" w:lineRule="auto"/>
+        <w:spacing w:line="276" w:lineRule="auto"/>
         <w:jc w:val="both"/>
         <w:rPr>
           <w:rFonts w:ascii="Times New Roman" w:hAnsi="Times New Roman" w:cs="Times New Roman"/>
@@ -325,7 +338,7 @@
           <w:ilvl w:val="0"/>
           <w:numId w:val="1"/>
         </w:numPr>
-        <w:spacing w:line="360" w:lineRule="auto"/>
+        <w:spacing w:line="276" w:lineRule="auto"/>
         <w:jc w:val="both"/>
         <w:rPr>
           <w:rFonts w:ascii="Times New Roman" w:hAnsi="Times New Roman" w:cs="Times New Roman"/>
@@ -341,6 +354,7 @@
     <w:p>
       <w:pPr>
         <w:pStyle w:val="NormalWeb"/>
+        <w:spacing w:line="276" w:lineRule="auto"/>
         <w:ind w:firstLine="360"/>
       </w:pPr>
       <w:r>
@@ -349,7 +363,7 @@
     </w:p>
     <w:p>
       <w:pPr>
-        <w:spacing w:line="360" w:lineRule="auto"/>
+        <w:spacing w:line="276" w:lineRule="auto"/>
         <w:jc w:val="both"/>
         <w:rPr>
           <w:rFonts w:ascii="Times New Roman" w:hAnsi="Times New Roman" w:cs="Times New Roman"/>
@@ -359,11 +373,7 @@
           <w:szCs w:val="24"/>
         </w:rPr>
       </w:pPr>
-    </w:p>
-    <w:p>
-      <w:pPr>
-        <w:spacing w:line="360" w:lineRule="auto"/>
-        <w:jc w:val="both"/>
+      <w:r>
         <w:rPr>
           <w:rFonts w:ascii="Times New Roman" w:hAnsi="Times New Roman" w:cs="Times New Roman"/>
           <w:b/>
@@ -371,12 +381,9 @@
           <w:sz w:val="24"/>
           <w:szCs w:val="24"/>
         </w:rPr>
-      </w:pPr>
-    </w:p>
-    <w:p>
-      <w:pPr>
-        <w:spacing w:line="360" w:lineRule="auto"/>
-        <w:jc w:val="both"/>
+        <w:t>3.</w:t>
+      </w:r>
+      <w:r>
         <w:rPr>
           <w:rFonts w:ascii="Times New Roman" w:hAnsi="Times New Roman" w:cs="Times New Roman"/>
           <w:b/>
@@ -384,45 +391,12 @@
           <w:sz w:val="24"/>
           <w:szCs w:val="24"/>
         </w:rPr>
-      </w:pPr>
-    </w:p>
-    <w:p>
-      <w:pPr>
-        <w:spacing w:line="360" w:lineRule="auto"/>
-        <w:jc w:val="both"/>
-        <w:rPr>
-          <w:rFonts w:ascii="Times New Roman" w:hAnsi="Times New Roman" w:cs="Times New Roman"/>
-          <w:b/>
-          <w:bCs/>
-          <w:sz w:val="24"/>
-          <w:szCs w:val="24"/>
-        </w:rPr>
-      </w:pPr>
-      <w:r>
-        <w:rPr>
-          <w:rFonts w:ascii="Times New Roman" w:hAnsi="Times New Roman" w:cs="Times New Roman"/>
-          <w:b/>
-          <w:bCs/>
-          <w:sz w:val="24"/>
-          <w:szCs w:val="24"/>
-        </w:rPr>
-        <w:lastRenderedPageBreak/>
-        <w:t>3.</w:t>
-      </w:r>
-      <w:r>
-        <w:rPr>
-          <w:rFonts w:ascii="Times New Roman" w:hAnsi="Times New Roman" w:cs="Times New Roman"/>
-          <w:b/>
-          <w:bCs/>
-          <w:sz w:val="24"/>
-          <w:szCs w:val="24"/>
-        </w:rPr>
         <w:t xml:space="preserve"> USE CASE MODEL</w:t>
       </w:r>
     </w:p>
     <w:p>
       <w:pPr>
-        <w:spacing w:line="360" w:lineRule="auto"/>
+        <w:spacing w:line="276" w:lineRule="auto"/>
         <w:jc w:val="both"/>
         <w:rPr>
           <w:rFonts w:ascii="Times New Roman" w:hAnsi="Times New Roman" w:cs="Times New Roman"/>
@@ -460,7 +434,7 @@
           <w:ilvl w:val="0"/>
           <w:numId w:val="2"/>
         </w:numPr>
-        <w:spacing w:line="360" w:lineRule="auto"/>
+        <w:spacing w:line="276" w:lineRule="auto"/>
         <w:jc w:val="both"/>
         <w:rPr>
           <w:rFonts w:ascii="Times New Roman" w:hAnsi="Times New Roman" w:cs="Times New Roman"/>
@@ -478,7 +452,13 @@
         <w:rPr>
           <w:rFonts w:ascii="Times New Roman" w:hAnsi="Times New Roman" w:cs="Times New Roman"/>
         </w:rPr>
-        <w:t xml:space="preserve"> Participates in the game by drawing and discarding cards, attempting to win.</w:t>
+        <w:t xml:space="preserve"> </w:t>
+      </w:r>
+      <w:r>
+        <w:rPr>
+          <w:rFonts w:ascii="Times New Roman" w:hAnsi="Times New Roman" w:cs="Times New Roman"/>
+        </w:rPr>
+        <w:t>A thread representing an individual participant in the game. Responsible for performing draw and discard actions, checking for a win condition, and responding to game-end notifications.</w:t>
       </w:r>
     </w:p>
     <w:p>
@@ -488,7 +468,7 @@
           <w:ilvl w:val="0"/>
           <w:numId w:val="2"/>
         </w:numPr>
-        <w:spacing w:line="360" w:lineRule="auto"/>
+        <w:spacing w:line="276" w:lineRule="auto"/>
         <w:jc w:val="both"/>
         <w:rPr>
           <w:rFonts w:ascii="Times New Roman" w:hAnsi="Times New Roman" w:cs="Times New Roman"/>
@@ -506,7 +486,13 @@
         <w:rPr>
           <w:rFonts w:ascii="Times New Roman" w:hAnsi="Times New Roman" w:cs="Times New Roman"/>
         </w:rPr>
-        <w:t xml:space="preserve"> Sets up the game environment, including decks and players.</w:t>
+        <w:t xml:space="preserve"> </w:t>
+      </w:r>
+      <w:r>
+        <w:rPr>
+          <w:rFonts w:ascii="Times New Roman" w:hAnsi="Times New Roman" w:cs="Times New Roman"/>
+        </w:rPr>
+        <w:t>The human agent who begins the game, provides the pack file and sets the number of players at launch.</w:t>
       </w:r>
     </w:p>
     <w:p>
@@ -516,30 +502,70 @@
           <w:ilvl w:val="0"/>
           <w:numId w:val="2"/>
         </w:numPr>
-        <w:spacing w:line="360" w:lineRule="auto"/>
-        <w:jc w:val="both"/>
-        <w:rPr>
-          <w:rFonts w:ascii="Times New Roman" w:hAnsi="Times New Roman" w:cs="Times New Roman"/>
-        </w:rPr>
-      </w:pPr>
-      <w:r>
-        <w:rPr>
-          <w:rFonts w:ascii="Times New Roman" w:hAnsi="Times New Roman" w:cs="Times New Roman"/>
-          <w:b/>
-          <w:bCs/>
-        </w:rPr>
-        <w:t>Observer System</w:t>
-      </w:r>
-      <w:r>
-        <w:rPr>
-          <w:rFonts w:ascii="Times New Roman" w:hAnsi="Times New Roman" w:cs="Times New Roman"/>
-        </w:rPr>
-        <w:t>: Monitors the game and notifies players of the winner.</w:t>
-      </w:r>
-    </w:p>
-    <w:p>
-      <w:pPr>
-        <w:spacing w:line="360" w:lineRule="auto"/>
+        <w:spacing w:line="276" w:lineRule="auto"/>
+        <w:jc w:val="both"/>
+        <w:rPr>
+          <w:rFonts w:ascii="Times New Roman" w:hAnsi="Times New Roman" w:cs="Times New Roman"/>
+        </w:rPr>
+      </w:pPr>
+      <w:r>
+        <w:rPr>
+          <w:rFonts w:ascii="Times New Roman" w:hAnsi="Times New Roman" w:cs="Times New Roman"/>
+          <w:b/>
+          <w:bCs/>
+        </w:rPr>
+        <w:t>System</w:t>
+      </w:r>
+      <w:r>
+        <w:rPr>
+          <w:rFonts w:ascii="Times New Roman" w:hAnsi="Times New Roman" w:cs="Times New Roman"/>
+        </w:rPr>
+        <w:t xml:space="preserve">: </w:t>
+      </w:r>
+      <w:r>
+        <w:rPr>
+          <w:rFonts w:ascii="Times New Roman" w:hAnsi="Times New Roman" w:cs="Times New Roman"/>
+        </w:rPr>
+        <w:t xml:space="preserve">The internal game logic managed primarily by the </w:t>
+      </w:r>
+      <w:proofErr w:type="spellStart"/>
+      <w:r>
+        <w:rPr>
+          <w:rFonts w:ascii="Times New Roman" w:hAnsi="Times New Roman" w:cs="Times New Roman"/>
+        </w:rPr>
+        <w:t>CardGame</w:t>
+      </w:r>
+      <w:proofErr w:type="spellEnd"/>
+      <w:r>
+        <w:rPr>
+          <w:rFonts w:ascii="Times New Roman" w:hAnsi="Times New Roman" w:cs="Times New Roman"/>
+        </w:rPr>
+        <w:t xml:space="preserve">, Turn, </w:t>
+      </w:r>
+      <w:proofErr w:type="spellStart"/>
+      <w:r>
+        <w:rPr>
+          <w:rFonts w:ascii="Times New Roman" w:hAnsi="Times New Roman" w:cs="Times New Roman"/>
+        </w:rPr>
+        <w:t>LogWriter</w:t>
+      </w:r>
+      <w:proofErr w:type="spellEnd"/>
+      <w:r>
+        <w:rPr>
+          <w:rFonts w:ascii="Times New Roman" w:hAnsi="Times New Roman" w:cs="Times New Roman"/>
+        </w:rPr>
+        <w:t>, and Messager classes. Handles game setup, deck and player coordination, validation, logging, and winner notification.</w:t>
+      </w:r>
+      <w:r>
+        <w:rPr>
+          <w:rFonts w:ascii="Times New Roman" w:hAnsi="Times New Roman" w:cs="Times New Roman"/>
+        </w:rPr>
+        <w:br w:type="page"/>
+      </w:r>
+    </w:p>
+    <w:p>
+      <w:pPr>
+        <w:spacing w:line="276" w:lineRule="auto"/>
         <w:jc w:val="both"/>
         <w:rPr>
           <w:rFonts w:ascii="Times New Roman" w:hAnsi="Times New Roman" w:cs="Times New Roman"/>
@@ -557,6 +583,7 @@
           <w:sz w:val="24"/>
           <w:szCs w:val="24"/>
         </w:rPr>
+        <w:lastRenderedPageBreak/>
         <w:t xml:space="preserve">3.2 </w:t>
       </w:r>
       <w:r>
@@ -590,7 +617,7 @@
           </w:tcPr>
           <w:p>
             <w:pPr>
-              <w:spacing w:line="360" w:lineRule="auto"/>
+              <w:spacing w:line="276" w:lineRule="auto"/>
               <w:jc w:val="both"/>
               <w:rPr>
                 <w:rFonts w:ascii="Times New Roman" w:hAnsi="Times New Roman" w:cs="Times New Roman"/>
@@ -614,7 +641,7 @@
           </w:tcPr>
           <w:p>
             <w:pPr>
-              <w:spacing w:line="360" w:lineRule="auto"/>
+              <w:spacing w:line="276" w:lineRule="auto"/>
               <w:jc w:val="both"/>
               <w:rPr>
                 <w:rFonts w:ascii="Times New Roman" w:hAnsi="Times New Roman" w:cs="Times New Roman"/>
@@ -638,7 +665,7 @@
           </w:tcPr>
           <w:p>
             <w:pPr>
-              <w:spacing w:line="360" w:lineRule="auto"/>
+              <w:spacing w:line="276" w:lineRule="auto"/>
               <w:jc w:val="both"/>
               <w:rPr>
                 <w:rFonts w:ascii="Times New Roman" w:hAnsi="Times New Roman" w:cs="Times New Roman"/>
@@ -662,7 +689,7 @@
           </w:tcPr>
           <w:p>
             <w:pPr>
-              <w:spacing w:line="360" w:lineRule="auto"/>
+              <w:spacing w:line="276" w:lineRule="auto"/>
               <w:jc w:val="both"/>
               <w:rPr>
                 <w:rFonts w:ascii="Times New Roman" w:hAnsi="Times New Roman" w:cs="Times New Roman"/>
@@ -686,7 +713,7 @@
           </w:tcPr>
           <w:p>
             <w:pPr>
-              <w:spacing w:line="360" w:lineRule="auto"/>
+              <w:spacing w:line="276" w:lineRule="auto"/>
               <w:jc w:val="both"/>
               <w:rPr>
                 <w:rFonts w:ascii="Times New Roman" w:hAnsi="Times New Roman" w:cs="Times New Roman"/>
@@ -712,7 +739,7 @@
           </w:tcPr>
           <w:p>
             <w:pPr>
-              <w:spacing w:line="360" w:lineRule="auto"/>
+              <w:spacing w:line="276" w:lineRule="auto"/>
               <w:jc w:val="both"/>
               <w:rPr>
                 <w:rFonts w:ascii="Times New Roman" w:hAnsi="Times New Roman" w:cs="Times New Roman"/>
@@ -732,7 +759,7 @@
           </w:tcPr>
           <w:p>
             <w:pPr>
-              <w:spacing w:line="360" w:lineRule="auto"/>
+              <w:spacing w:line="276" w:lineRule="auto"/>
               <w:jc w:val="both"/>
               <w:rPr>
                 <w:rFonts w:ascii="Times New Roman" w:hAnsi="Times New Roman" w:cs="Times New Roman"/>
@@ -752,7 +779,7 @@
           </w:tcPr>
           <w:p>
             <w:pPr>
-              <w:spacing w:line="360" w:lineRule="auto"/>
+              <w:spacing w:line="276" w:lineRule="auto"/>
               <w:jc w:val="both"/>
               <w:rPr>
                 <w:rFonts w:ascii="Times New Roman" w:hAnsi="Times New Roman" w:cs="Times New Roman"/>
@@ -772,7 +799,7 @@
           </w:tcPr>
           <w:p>
             <w:pPr>
-              <w:spacing w:line="360" w:lineRule="auto"/>
+              <w:spacing w:line="276" w:lineRule="auto"/>
               <w:jc w:val="both"/>
               <w:rPr>
                 <w:rFonts w:ascii="Times New Roman" w:hAnsi="Times New Roman" w:cs="Times New Roman"/>
@@ -792,7 +819,7 @@
           </w:tcPr>
           <w:p>
             <w:pPr>
-              <w:spacing w:line="360" w:lineRule="auto"/>
+              <w:spacing w:line="276" w:lineRule="auto"/>
               <w:jc w:val="both"/>
               <w:rPr>
                 <w:rFonts w:ascii="Times New Roman" w:hAnsi="Times New Roman" w:cs="Times New Roman"/>
@@ -814,7 +841,7 @@
           </w:tcPr>
           <w:p>
             <w:pPr>
-              <w:spacing w:line="360" w:lineRule="auto"/>
+              <w:spacing w:line="276" w:lineRule="auto"/>
               <w:jc w:val="both"/>
               <w:rPr>
                 <w:rFonts w:ascii="Times New Roman" w:hAnsi="Times New Roman" w:cs="Times New Roman"/>
@@ -834,7 +861,7 @@
           </w:tcPr>
           <w:p>
             <w:pPr>
-              <w:spacing w:line="360" w:lineRule="auto"/>
+              <w:spacing w:line="276" w:lineRule="auto"/>
               <w:jc w:val="both"/>
               <w:rPr>
                 <w:rFonts w:ascii="Times New Roman" w:hAnsi="Times New Roman" w:cs="Times New Roman"/>
@@ -854,7 +881,7 @@
           </w:tcPr>
           <w:p>
             <w:pPr>
-              <w:spacing w:line="360" w:lineRule="auto"/>
+              <w:spacing w:line="276" w:lineRule="auto"/>
               <w:jc w:val="both"/>
               <w:rPr>
                 <w:rFonts w:ascii="Times New Roman" w:hAnsi="Times New Roman" w:cs="Times New Roman"/>
@@ -874,7 +901,7 @@
           </w:tcPr>
           <w:p>
             <w:pPr>
-              <w:spacing w:line="360" w:lineRule="auto"/>
+              <w:spacing w:line="276" w:lineRule="auto"/>
               <w:jc w:val="both"/>
               <w:rPr>
                 <w:rFonts w:ascii="Times New Roman" w:hAnsi="Times New Roman" w:cs="Times New Roman"/>
@@ -894,7 +921,7 @@
           </w:tcPr>
           <w:p>
             <w:pPr>
-              <w:spacing w:line="360" w:lineRule="auto"/>
+              <w:spacing w:line="276" w:lineRule="auto"/>
               <w:jc w:val="both"/>
               <w:rPr>
                 <w:rFonts w:ascii="Times New Roman" w:hAnsi="Times New Roman" w:cs="Times New Roman"/>
@@ -916,7 +943,7 @@
           </w:tcPr>
           <w:p>
             <w:pPr>
-              <w:spacing w:line="360" w:lineRule="auto"/>
+              <w:spacing w:line="276" w:lineRule="auto"/>
               <w:jc w:val="both"/>
               <w:rPr>
                 <w:rFonts w:ascii="Times New Roman" w:hAnsi="Times New Roman" w:cs="Times New Roman"/>
@@ -936,7 +963,7 @@
           </w:tcPr>
           <w:p>
             <w:pPr>
-              <w:spacing w:line="360" w:lineRule="auto"/>
+              <w:spacing w:line="276" w:lineRule="auto"/>
               <w:jc w:val="both"/>
               <w:rPr>
                 <w:rFonts w:ascii="Times New Roman" w:hAnsi="Times New Roman" w:cs="Times New Roman"/>
@@ -956,7 +983,7 @@
           </w:tcPr>
           <w:p>
             <w:pPr>
-              <w:spacing w:line="360" w:lineRule="auto"/>
+              <w:spacing w:line="276" w:lineRule="auto"/>
               <w:jc w:val="both"/>
               <w:rPr>
                 <w:rFonts w:ascii="Times New Roman" w:hAnsi="Times New Roman" w:cs="Times New Roman"/>
@@ -982,7 +1009,7 @@
           </w:tcPr>
           <w:p>
             <w:pPr>
-              <w:spacing w:line="360" w:lineRule="auto"/>
+              <w:spacing w:line="276" w:lineRule="auto"/>
               <w:jc w:val="both"/>
               <w:rPr>
                 <w:rFonts w:ascii="Times New Roman" w:hAnsi="Times New Roman" w:cs="Times New Roman"/>
@@ -1002,7 +1029,7 @@
           </w:tcPr>
           <w:p>
             <w:pPr>
-              <w:spacing w:line="360" w:lineRule="auto"/>
+              <w:spacing w:line="276" w:lineRule="auto"/>
               <w:jc w:val="both"/>
               <w:rPr>
                 <w:rFonts w:ascii="Times New Roman" w:hAnsi="Times New Roman" w:cs="Times New Roman"/>
@@ -1030,7 +1057,7 @@
           </w:tcPr>
           <w:p>
             <w:pPr>
-              <w:spacing w:line="360" w:lineRule="auto"/>
+              <w:spacing w:line="276" w:lineRule="auto"/>
               <w:jc w:val="both"/>
               <w:rPr>
                 <w:rFonts w:ascii="Times New Roman" w:hAnsi="Times New Roman" w:cs="Times New Roman"/>
@@ -1050,7 +1077,7 @@
           </w:tcPr>
           <w:p>
             <w:pPr>
-              <w:spacing w:line="360" w:lineRule="auto"/>
+              <w:spacing w:line="276" w:lineRule="auto"/>
               <w:jc w:val="both"/>
               <w:rPr>
                 <w:rFonts w:ascii="Times New Roman" w:hAnsi="Times New Roman" w:cs="Times New Roman"/>
@@ -1070,7 +1097,7 @@
           </w:tcPr>
           <w:p>
             <w:pPr>
-              <w:spacing w:line="360" w:lineRule="auto"/>
+              <w:spacing w:line="276" w:lineRule="auto"/>
               <w:jc w:val="both"/>
               <w:rPr>
                 <w:rFonts w:ascii="Times New Roman" w:hAnsi="Times New Roman" w:cs="Times New Roman"/>
@@ -1096,7 +1123,7 @@
           </w:tcPr>
           <w:p>
             <w:pPr>
-              <w:spacing w:line="360" w:lineRule="auto"/>
+              <w:spacing w:line="276" w:lineRule="auto"/>
               <w:jc w:val="both"/>
               <w:rPr>
                 <w:rFonts w:ascii="Times New Roman" w:hAnsi="Times New Roman" w:cs="Times New Roman"/>
@@ -1116,7 +1143,7 @@
           </w:tcPr>
           <w:p>
             <w:pPr>
-              <w:spacing w:line="360" w:lineRule="auto"/>
+              <w:spacing w:line="276" w:lineRule="auto"/>
               <w:jc w:val="both"/>
               <w:rPr>
                 <w:rFonts w:ascii="Times New Roman" w:hAnsi="Times New Roman" w:cs="Times New Roman"/>
@@ -1138,7 +1165,7 @@
           </w:tcPr>
           <w:p>
             <w:pPr>
-              <w:spacing w:line="360" w:lineRule="auto"/>
+              <w:spacing w:line="276" w:lineRule="auto"/>
               <w:jc w:val="both"/>
               <w:rPr>
                 <w:rFonts w:ascii="Times New Roman" w:hAnsi="Times New Roman" w:cs="Times New Roman"/>
@@ -1158,7 +1185,7 @@
           </w:tcPr>
           <w:p>
             <w:pPr>
-              <w:spacing w:line="360" w:lineRule="auto"/>
+              <w:spacing w:line="276" w:lineRule="auto"/>
               <w:jc w:val="both"/>
               <w:rPr>
                 <w:rFonts w:ascii="Times New Roman" w:hAnsi="Times New Roman" w:cs="Times New Roman"/>
@@ -1178,7 +1205,7 @@
           </w:tcPr>
           <w:p>
             <w:pPr>
-              <w:spacing w:line="360" w:lineRule="auto"/>
+              <w:spacing w:line="276" w:lineRule="auto"/>
               <w:jc w:val="both"/>
               <w:rPr>
                 <w:rFonts w:ascii="Times New Roman" w:hAnsi="Times New Roman" w:cs="Times New Roman"/>
@@ -1198,7 +1225,7 @@
           </w:tcPr>
           <w:p>
             <w:pPr>
-              <w:spacing w:line="360" w:lineRule="auto"/>
+              <w:spacing w:line="276" w:lineRule="auto"/>
               <w:jc w:val="both"/>
               <w:rPr>
                 <w:rFonts w:ascii="Times New Roman" w:hAnsi="Times New Roman" w:cs="Times New Roman"/>
@@ -1218,7 +1245,7 @@
           </w:tcPr>
           <w:p>
             <w:pPr>
-              <w:spacing w:line="360" w:lineRule="auto"/>
+              <w:spacing w:line="276" w:lineRule="auto"/>
               <w:jc w:val="both"/>
               <w:rPr>
                 <w:rFonts w:ascii="Times New Roman" w:hAnsi="Times New Roman" w:cs="Times New Roman"/>
@@ -1240,7 +1267,7 @@
           </w:tcPr>
           <w:p>
             <w:pPr>
-              <w:spacing w:line="360" w:lineRule="auto"/>
+              <w:spacing w:line="276" w:lineRule="auto"/>
               <w:jc w:val="both"/>
               <w:rPr>
                 <w:rFonts w:ascii="Times New Roman" w:hAnsi="Times New Roman" w:cs="Times New Roman"/>
@@ -1260,7 +1287,7 @@
           </w:tcPr>
           <w:p>
             <w:pPr>
-              <w:spacing w:line="360" w:lineRule="auto"/>
+              <w:spacing w:line="276" w:lineRule="auto"/>
               <w:jc w:val="both"/>
               <w:rPr>
                 <w:rFonts w:ascii="Times New Roman" w:hAnsi="Times New Roman" w:cs="Times New Roman"/>
@@ -1280,7 +1307,7 @@
           </w:tcPr>
           <w:p>
             <w:pPr>
-              <w:spacing w:line="360" w:lineRule="auto"/>
+              <w:spacing w:line="276" w:lineRule="auto"/>
               <w:jc w:val="both"/>
               <w:rPr>
                 <w:rFonts w:ascii="Times New Roman" w:hAnsi="Times New Roman" w:cs="Times New Roman"/>
@@ -1300,7 +1327,7 @@
           </w:tcPr>
           <w:p>
             <w:pPr>
-              <w:spacing w:line="360" w:lineRule="auto"/>
+              <w:spacing w:line="276" w:lineRule="auto"/>
               <w:jc w:val="both"/>
               <w:rPr>
                 <w:rFonts w:ascii="Times New Roman" w:hAnsi="Times New Roman" w:cs="Times New Roman"/>
@@ -1320,7 +1347,7 @@
           </w:tcPr>
           <w:p>
             <w:pPr>
-              <w:spacing w:line="360" w:lineRule="auto"/>
+              <w:spacing w:line="276" w:lineRule="auto"/>
               <w:jc w:val="both"/>
               <w:rPr>
                 <w:rFonts w:ascii="Times New Roman" w:hAnsi="Times New Roman" w:cs="Times New Roman"/>
@@ -1342,7 +1369,7 @@
           </w:tcPr>
           <w:p>
             <w:pPr>
-              <w:spacing w:line="360" w:lineRule="auto"/>
+              <w:spacing w:line="276" w:lineRule="auto"/>
               <w:jc w:val="both"/>
               <w:rPr>
                 <w:rFonts w:ascii="Times New Roman" w:hAnsi="Times New Roman" w:cs="Times New Roman"/>
@@ -1362,7 +1389,7 @@
           </w:tcPr>
           <w:p>
             <w:pPr>
-              <w:spacing w:line="360" w:lineRule="auto"/>
+              <w:spacing w:line="276" w:lineRule="auto"/>
               <w:jc w:val="both"/>
               <w:rPr>
                 <w:rFonts w:ascii="Times New Roman" w:hAnsi="Times New Roman" w:cs="Times New Roman"/>
@@ -1382,7 +1409,7 @@
           </w:tcPr>
           <w:p>
             <w:pPr>
-              <w:spacing w:line="360" w:lineRule="auto"/>
+              <w:spacing w:line="276" w:lineRule="auto"/>
               <w:jc w:val="both"/>
               <w:rPr>
                 <w:rFonts w:ascii="Times New Roman" w:hAnsi="Times New Roman" w:cs="Times New Roman"/>
@@ -1408,7 +1435,7 @@
           </w:tcPr>
           <w:p>
             <w:pPr>
-              <w:spacing w:line="360" w:lineRule="auto"/>
+              <w:spacing w:line="276" w:lineRule="auto"/>
               <w:jc w:val="both"/>
               <w:rPr>
                 <w:rFonts w:ascii="Times New Roman" w:hAnsi="Times New Roman" w:cs="Times New Roman"/>
@@ -1428,7 +1455,7 @@
           </w:tcPr>
           <w:p>
             <w:pPr>
-              <w:spacing w:line="360" w:lineRule="auto"/>
+              <w:spacing w:line="276" w:lineRule="auto"/>
               <w:jc w:val="both"/>
               <w:rPr>
                 <w:rFonts w:ascii="Times New Roman" w:hAnsi="Times New Roman" w:cs="Times New Roman"/>
@@ -1446,16 +1473,16 @@
     </w:tbl>
     <w:p>
       <w:pPr>
-        <w:spacing w:line="360" w:lineRule="auto"/>
-        <w:jc w:val="both"/>
-        <w:rPr>
-          <w:rFonts w:ascii="Times New Roman" w:hAnsi="Times New Roman" w:cs="Times New Roman"/>
-        </w:rPr>
-      </w:pPr>
-    </w:p>
-    <w:p>
-      <w:pPr>
-        <w:spacing w:line="360" w:lineRule="auto"/>
+        <w:spacing w:line="276" w:lineRule="auto"/>
+        <w:jc w:val="both"/>
+        <w:rPr>
+          <w:rFonts w:ascii="Times New Roman" w:hAnsi="Times New Roman" w:cs="Times New Roman"/>
+        </w:rPr>
+      </w:pPr>
+    </w:p>
+    <w:p>
+      <w:pPr>
+        <w:spacing w:line="276" w:lineRule="auto"/>
         <w:jc w:val="both"/>
         <w:rPr>
           <w:rFonts w:ascii="Times New Roman" w:hAnsi="Times New Roman" w:cs="Times New Roman"/>
@@ -1470,7 +1497,7 @@
     </w:p>
     <w:p>
       <w:pPr>
-        <w:spacing w:line="360" w:lineRule="auto"/>
+        <w:spacing w:line="276" w:lineRule="auto"/>
         <w:jc w:val="both"/>
         <w:rPr>
           <w:rFonts w:ascii="Times New Roman" w:hAnsi="Times New Roman" w:cs="Times New Roman"/>
@@ -1493,7 +1520,7 @@
     </w:p>
     <w:p>
       <w:pPr>
-        <w:spacing w:line="360" w:lineRule="auto"/>
+        <w:spacing w:line="276" w:lineRule="auto"/>
         <w:jc w:val="both"/>
         <w:rPr>
           <w:rFonts w:ascii="Times New Roman" w:hAnsi="Times New Roman" w:cs="Times New Roman"/>
@@ -1520,7 +1547,7 @@
           <w:ilvl w:val="0"/>
           <w:numId w:val="7"/>
         </w:numPr>
-        <w:spacing w:line="360" w:lineRule="auto"/>
+        <w:spacing w:line="276" w:lineRule="auto"/>
         <w:jc w:val="both"/>
         <w:rPr>
           <w:rFonts w:ascii="Times New Roman" w:hAnsi="Times New Roman" w:cs="Times New Roman"/>
@@ -1547,19 +1574,18 @@
           <w:ilvl w:val="0"/>
           <w:numId w:val="7"/>
         </w:numPr>
-        <w:spacing w:line="360" w:lineRule="auto"/>
-        <w:jc w:val="both"/>
-        <w:rPr>
-          <w:rFonts w:ascii="Times New Roman" w:hAnsi="Times New Roman" w:cs="Times New Roman"/>
-        </w:rPr>
-      </w:pPr>
-      <w:r>
-        <w:rPr>
-          <w:rFonts w:ascii="Times New Roman" w:hAnsi="Times New Roman" w:cs="Times New Roman"/>
-          <w:b/>
-          <w:bCs/>
-        </w:rPr>
-        <w:lastRenderedPageBreak/>
+        <w:spacing w:line="276" w:lineRule="auto"/>
+        <w:jc w:val="both"/>
+        <w:rPr>
+          <w:rFonts w:ascii="Times New Roman" w:hAnsi="Times New Roman" w:cs="Times New Roman"/>
+        </w:rPr>
+      </w:pPr>
+      <w:r>
+        <w:rPr>
+          <w:rFonts w:ascii="Times New Roman" w:hAnsi="Times New Roman" w:cs="Times New Roman"/>
+          <w:b/>
+          <w:bCs/>
+        </w:rPr>
         <w:t>Game fairness</w:t>
       </w:r>
       <w:r>
@@ -1575,7 +1601,7 @@
           <w:ilvl w:val="0"/>
           <w:numId w:val="7"/>
         </w:numPr>
-        <w:spacing w:line="360" w:lineRule="auto"/>
+        <w:spacing w:line="276" w:lineRule="auto"/>
         <w:jc w:val="both"/>
         <w:rPr>
           <w:rFonts w:ascii="Times New Roman" w:hAnsi="Times New Roman" w:cs="Times New Roman"/>
@@ -1602,7 +1628,7 @@
           <w:ilvl w:val="0"/>
           <w:numId w:val="7"/>
         </w:numPr>
-        <w:spacing w:line="360" w:lineRule="auto"/>
+        <w:spacing w:line="276" w:lineRule="auto"/>
         <w:jc w:val="both"/>
         <w:rPr>
           <w:rFonts w:ascii="Times New Roman" w:hAnsi="Times New Roman" w:cs="Times New Roman"/>
@@ -1637,18 +1663,18 @@
     </w:p>
     <w:p>
       <w:pPr>
-        <w:spacing w:line="360" w:lineRule="auto"/>
-        <w:jc w:val="both"/>
-        <w:rPr>
-          <w:rFonts w:ascii="Times New Roman" w:hAnsi="Times New Roman" w:cs="Times New Roman"/>
-          <w:b/>
-          <w:bCs/>
-        </w:rPr>
-      </w:pPr>
-    </w:p>
-    <w:p>
-      <w:pPr>
-        <w:spacing w:line="360" w:lineRule="auto"/>
+        <w:spacing w:line="276" w:lineRule="auto"/>
+        <w:jc w:val="both"/>
+        <w:rPr>
+          <w:rFonts w:ascii="Times New Roman" w:hAnsi="Times New Roman" w:cs="Times New Roman"/>
+          <w:b/>
+          <w:bCs/>
+        </w:rPr>
+      </w:pPr>
+    </w:p>
+    <w:p>
+      <w:pPr>
+        <w:spacing w:line="276" w:lineRule="auto"/>
         <w:jc w:val="both"/>
         <w:rPr>
           <w:rFonts w:ascii="Times New Roman" w:hAnsi="Times New Roman" w:cs="Times New Roman"/>
@@ -1675,7 +1701,7 @@
           <w:ilvl w:val="0"/>
           <w:numId w:val="6"/>
         </w:numPr>
-        <w:spacing w:line="360" w:lineRule="auto"/>
+        <w:spacing w:line="276" w:lineRule="auto"/>
         <w:jc w:val="both"/>
         <w:rPr>
           <w:rFonts w:ascii="Times New Roman" w:hAnsi="Times New Roman" w:cs="Times New Roman"/>
@@ -1694,7 +1720,7 @@
           <w:ilvl w:val="0"/>
           <w:numId w:val="6"/>
         </w:numPr>
-        <w:spacing w:line="360" w:lineRule="auto"/>
+        <w:spacing w:line="276" w:lineRule="auto"/>
         <w:jc w:val="both"/>
         <w:rPr>
           <w:rFonts w:ascii="Times New Roman" w:hAnsi="Times New Roman" w:cs="Times New Roman"/>
@@ -1713,7 +1739,7 @@
           <w:ilvl w:val="0"/>
           <w:numId w:val="6"/>
         </w:numPr>
-        <w:spacing w:line="360" w:lineRule="auto"/>
+        <w:spacing w:line="276" w:lineRule="auto"/>
         <w:jc w:val="both"/>
         <w:rPr>
           <w:rFonts w:ascii="Times New Roman" w:hAnsi="Times New Roman" w:cs="Times New Roman"/>
@@ -1732,7 +1758,7 @@
           <w:ilvl w:val="0"/>
           <w:numId w:val="6"/>
         </w:numPr>
-        <w:spacing w:line="360" w:lineRule="auto"/>
+        <w:spacing w:line="276" w:lineRule="auto"/>
         <w:jc w:val="both"/>
         <w:rPr>
           <w:rFonts w:ascii="Times New Roman" w:hAnsi="Times New Roman" w:cs="Times New Roman"/>
@@ -1761,16 +1787,53 @@
     </w:p>
     <w:p>
       <w:pPr>
-        <w:spacing w:line="360" w:lineRule="auto"/>
-        <w:jc w:val="both"/>
-        <w:rPr>
-          <w:rFonts w:ascii="Times New Roman" w:hAnsi="Times New Roman" w:cs="Times New Roman"/>
-        </w:rPr>
-      </w:pPr>
-    </w:p>
-    <w:p>
-      <w:pPr>
-        <w:spacing w:line="360" w:lineRule="auto"/>
+        <w:spacing w:line="276" w:lineRule="auto"/>
+        <w:jc w:val="both"/>
+        <w:rPr>
+          <w:rFonts w:ascii="Times New Roman" w:hAnsi="Times New Roman" w:cs="Times New Roman"/>
+        </w:rPr>
+      </w:pPr>
+    </w:p>
+    <w:p>
+      <w:pPr>
+        <w:spacing w:line="276" w:lineRule="auto"/>
+        <w:jc w:val="both"/>
+        <w:rPr>
+          <w:rFonts w:ascii="Times New Roman" w:hAnsi="Times New Roman" w:cs="Times New Roman"/>
+          <w:b/>
+          <w:bCs/>
+          <w:sz w:val="32"/>
+          <w:szCs w:val="32"/>
+          <w:u w:val="single"/>
+        </w:rPr>
+      </w:pPr>
+      <w:r>
+        <w:rPr>
+          <w:rFonts w:ascii="Times New Roman" w:hAnsi="Times New Roman" w:cs="Times New Roman"/>
+          <w:b/>
+          <w:bCs/>
+          <w:sz w:val="32"/>
+          <w:szCs w:val="32"/>
+          <w:u w:val="single"/>
+        </w:rPr>
+        <w:lastRenderedPageBreak/>
+        <w:t>5</w:t>
+      </w:r>
+      <w:r>
+        <w:rPr>
+          <w:rFonts w:ascii="Times New Roman" w:hAnsi="Times New Roman" w:cs="Times New Roman"/>
+          <w:b/>
+          <w:bCs/>
+          <w:sz w:val="32"/>
+          <w:szCs w:val="32"/>
+          <w:u w:val="single"/>
+        </w:rPr>
+        <w:t>. DESIGN CHOICES AND TESTING STRATEGY</w:t>
+      </w:r>
+    </w:p>
+    <w:p>
+      <w:pPr>
+        <w:spacing w:line="276" w:lineRule="auto"/>
         <w:jc w:val="both"/>
         <w:rPr>
           <w:rFonts w:ascii="Times New Roman" w:hAnsi="Times New Roman" w:cs="Times New Roman"/>
@@ -1798,45 +1861,12 @@
           <w:sz w:val="24"/>
           <w:szCs w:val="24"/>
         </w:rPr>
-        <w:t>. DESIGN CHOICES AND TESTING STRATEGY</w:t>
-      </w:r>
-    </w:p>
-    <w:p>
-      <w:pPr>
-        <w:spacing w:line="360" w:lineRule="auto"/>
-        <w:jc w:val="both"/>
-        <w:rPr>
-          <w:rFonts w:ascii="Times New Roman" w:hAnsi="Times New Roman" w:cs="Times New Roman"/>
-          <w:b/>
-          <w:bCs/>
-          <w:sz w:val="24"/>
-          <w:szCs w:val="24"/>
-        </w:rPr>
-      </w:pPr>
-      <w:r>
-        <w:rPr>
-          <w:rFonts w:ascii="Times New Roman" w:hAnsi="Times New Roman" w:cs="Times New Roman"/>
-          <w:b/>
-          <w:bCs/>
-          <w:sz w:val="24"/>
-          <w:szCs w:val="24"/>
-        </w:rPr>
-        <w:t>5</w:t>
-      </w:r>
-      <w:r>
-        <w:rPr>
-          <w:rFonts w:ascii="Times New Roman" w:hAnsi="Times New Roman" w:cs="Times New Roman"/>
-          <w:b/>
-          <w:bCs/>
-          <w:sz w:val="24"/>
-          <w:szCs w:val="24"/>
-        </w:rPr>
         <w:t>.1 Production Code Design</w:t>
       </w:r>
     </w:p>
     <w:p>
       <w:pPr>
-        <w:spacing w:line="360" w:lineRule="auto"/>
+        <w:spacing w:line="276" w:lineRule="auto"/>
         <w:jc w:val="both"/>
         <w:rPr>
           <w:rFonts w:ascii="Times New Roman" w:hAnsi="Times New Roman" w:cs="Times New Roman"/>
@@ -1856,7 +1886,7 @@
           <w:ilvl w:val="0"/>
           <w:numId w:val="3"/>
         </w:numPr>
-        <w:spacing w:line="360" w:lineRule="auto"/>
+        <w:spacing w:line="276" w:lineRule="auto"/>
         <w:jc w:val="both"/>
         <w:rPr>
           <w:rFonts w:ascii="Times New Roman" w:hAnsi="Times New Roman" w:cs="Times New Roman"/>
@@ -1898,7 +1928,7 @@
           <w:ilvl w:val="0"/>
           <w:numId w:val="3"/>
         </w:numPr>
-        <w:spacing w:line="360" w:lineRule="auto"/>
+        <w:spacing w:line="276" w:lineRule="auto"/>
         <w:jc w:val="both"/>
         <w:rPr>
           <w:rFonts w:ascii="Times New Roman" w:hAnsi="Times New Roman" w:cs="Times New Roman"/>
@@ -1936,7 +1966,7 @@
           <w:ilvl w:val="0"/>
           <w:numId w:val="3"/>
         </w:numPr>
-        <w:spacing w:line="360" w:lineRule="auto"/>
+        <w:spacing w:line="276" w:lineRule="auto"/>
         <w:jc w:val="both"/>
         <w:rPr>
           <w:rFonts w:ascii="Times New Roman" w:hAnsi="Times New Roman" w:cs="Times New Roman"/>
@@ -1964,7 +1994,7 @@
           <w:ilvl w:val="0"/>
           <w:numId w:val="3"/>
         </w:numPr>
-        <w:spacing w:line="360" w:lineRule="auto"/>
+        <w:spacing w:line="276" w:lineRule="auto"/>
         <w:jc w:val="both"/>
         <w:rPr>
           <w:rFonts w:ascii="Times New Roman" w:hAnsi="Times New Roman" w:cs="Times New Roman"/>
@@ -2002,7 +2032,7 @@
           <w:ilvl w:val="0"/>
           <w:numId w:val="3"/>
         </w:numPr>
-        <w:spacing w:line="360" w:lineRule="auto"/>
+        <w:spacing w:line="276" w:lineRule="auto"/>
         <w:jc w:val="both"/>
         <w:rPr>
           <w:rFonts w:ascii="Times New Roman" w:hAnsi="Times New Roman" w:cs="Times New Roman"/>
@@ -2040,7 +2070,7 @@
           <w:ilvl w:val="0"/>
           <w:numId w:val="3"/>
         </w:numPr>
-        <w:spacing w:line="360" w:lineRule="auto"/>
+        <w:spacing w:line="276" w:lineRule="auto"/>
         <w:jc w:val="both"/>
         <w:rPr>
           <w:rFonts w:ascii="Times New Roman" w:hAnsi="Times New Roman" w:cs="Times New Roman"/>
@@ -2063,7 +2093,7 @@
     </w:p>
     <w:p>
       <w:pPr>
-        <w:spacing w:line="360" w:lineRule="auto"/>
+        <w:spacing w:line="276" w:lineRule="auto"/>
         <w:jc w:val="both"/>
         <w:rPr>
           <w:rFonts w:ascii="Times New Roman" w:hAnsi="Times New Roman" w:cs="Times New Roman"/>
@@ -2087,7 +2117,7 @@
           <w:ilvl w:val="0"/>
           <w:numId w:val="4"/>
         </w:numPr>
-        <w:spacing w:line="360" w:lineRule="auto"/>
+        <w:spacing w:line="276" w:lineRule="auto"/>
         <w:jc w:val="both"/>
         <w:rPr>
           <w:rFonts w:ascii="Times New Roman" w:hAnsi="Times New Roman" w:cs="Times New Roman"/>
@@ -2129,25 +2159,47 @@
           <w:ilvl w:val="0"/>
           <w:numId w:val="4"/>
         </w:numPr>
-        <w:spacing w:line="360" w:lineRule="auto"/>
-        <w:jc w:val="both"/>
-        <w:rPr>
-          <w:rFonts w:ascii="Times New Roman" w:hAnsi="Times New Roman" w:cs="Times New Roman"/>
-        </w:rPr>
-      </w:pPr>
-      <w:r>
-        <w:rPr>
-          <w:rFonts w:ascii="Times New Roman" w:hAnsi="Times New Roman" w:cs="Times New Roman"/>
-          <w:b/>
-          <w:bCs/>
-        </w:rPr>
-        <w:t>Observer Pattern:</w:t>
-      </w:r>
-      <w:r>
-        <w:rPr>
-          <w:rFonts w:ascii="Times New Roman" w:hAnsi="Times New Roman" w:cs="Times New Roman"/>
-        </w:rPr>
-        <w:t xml:space="preserve"> Players are notified when a winner is declared.</w:t>
+        <w:spacing w:line="276" w:lineRule="auto"/>
+        <w:jc w:val="both"/>
+        <w:rPr>
+          <w:rFonts w:ascii="Times New Roman" w:hAnsi="Times New Roman" w:cs="Times New Roman"/>
+        </w:rPr>
+      </w:pPr>
+      <w:r>
+        <w:rPr>
+          <w:rFonts w:ascii="Times New Roman" w:hAnsi="Times New Roman" w:cs="Times New Roman"/>
+          <w:b/>
+          <w:bCs/>
+        </w:rPr>
+        <w:t>Notification Logic</w:t>
+      </w:r>
+      <w:r>
+        <w:rPr>
+          <w:rFonts w:ascii="Times New Roman" w:hAnsi="Times New Roman" w:cs="Times New Roman"/>
+        </w:rPr>
+        <w:t xml:space="preserve">: Players are manually notified using a central method that checks all running threads and calls their </w:t>
+      </w:r>
+      <w:proofErr w:type="spellStart"/>
+      <w:proofErr w:type="gramStart"/>
+      <w:r>
+        <w:rPr>
+          <w:rFonts w:ascii="Times New Roman" w:hAnsi="Times New Roman" w:cs="Times New Roman"/>
+        </w:rPr>
+        <w:t>onGameEnd</w:t>
+      </w:r>
+      <w:proofErr w:type="spellEnd"/>
+      <w:r>
+        <w:rPr>
+          <w:rFonts w:ascii="Times New Roman" w:hAnsi="Times New Roman" w:cs="Times New Roman"/>
+        </w:rPr>
+        <w:t>(</w:t>
+      </w:r>
+      <w:proofErr w:type="gramEnd"/>
+      <w:r>
+        <w:rPr>
+          <w:rFonts w:ascii="Times New Roman" w:hAnsi="Times New Roman" w:cs="Times New Roman"/>
+        </w:rPr>
+        <w:t>) method. While not a formal Observer pattern, this serves a similar purpose of broadcasting game-end events.</w:t>
       </w:r>
     </w:p>
     <w:p>
@@ -2157,7 +2209,7 @@
           <w:ilvl w:val="0"/>
           <w:numId w:val="4"/>
         </w:numPr>
-        <w:spacing w:line="360" w:lineRule="auto"/>
+        <w:spacing w:line="276" w:lineRule="auto"/>
         <w:jc w:val="both"/>
         <w:rPr>
           <w:rFonts w:ascii="Times New Roman" w:hAnsi="Times New Roman" w:cs="Times New Roman"/>
@@ -2185,7 +2237,7 @@
           <w:ilvl w:val="0"/>
           <w:numId w:val="4"/>
         </w:numPr>
-        <w:spacing w:line="360" w:lineRule="auto"/>
+        <w:spacing w:line="276" w:lineRule="auto"/>
         <w:jc w:val="both"/>
         <w:rPr>
           <w:rFonts w:ascii="Times New Roman" w:hAnsi="Times New Roman" w:cs="Times New Roman"/>
@@ -2222,7 +2274,7 @@
     </w:p>
     <w:p>
       <w:pPr>
-        <w:spacing w:line="360" w:lineRule="auto"/>
+        <w:spacing w:line="276" w:lineRule="auto"/>
         <w:jc w:val="both"/>
         <w:rPr>
           <w:rFonts w:ascii="Times New Roman" w:hAnsi="Times New Roman" w:cs="Times New Roman"/>
@@ -2255,7 +2307,7 @@
     </w:p>
     <w:p>
       <w:pPr>
-        <w:spacing w:line="360" w:lineRule="auto"/>
+        <w:spacing w:line="276" w:lineRule="auto"/>
         <w:jc w:val="both"/>
         <w:rPr>
           <w:rFonts w:ascii="Times New Roman" w:hAnsi="Times New Roman" w:cs="Times New Roman"/>
@@ -2273,13 +2325,12 @@
           <w:sz w:val="24"/>
           <w:szCs w:val="24"/>
         </w:rPr>
-        <w:lastRenderedPageBreak/>
         <w:t>6.1 Object-Oriented Design</w:t>
       </w:r>
     </w:p>
     <w:p>
       <w:pPr>
-        <w:spacing w:line="360" w:lineRule="auto"/>
+        <w:spacing w:line="276" w:lineRule="auto"/>
         <w:jc w:val="both"/>
         <w:rPr>
           <w:rFonts w:ascii="Times New Roman" w:hAnsi="Times New Roman" w:cs="Times New Roman"/>
@@ -2298,7 +2349,7 @@
           <w:ilvl w:val="0"/>
           <w:numId w:val="8"/>
         </w:numPr>
-        <w:spacing w:line="360" w:lineRule="auto"/>
+        <w:spacing w:line="276" w:lineRule="auto"/>
         <w:jc w:val="both"/>
         <w:rPr>
           <w:rFonts w:ascii="Times New Roman" w:hAnsi="Times New Roman" w:cs="Times New Roman"/>
@@ -2415,7 +2466,7 @@
     </w:p>
     <w:p>
       <w:pPr>
-        <w:spacing w:line="360" w:lineRule="auto"/>
+        <w:spacing w:line="276" w:lineRule="auto"/>
         <w:jc w:val="both"/>
         <w:rPr>
           <w:rFonts w:ascii="Times New Roman" w:hAnsi="Times New Roman" w:cs="Times New Roman"/>
@@ -2438,118 +2489,353 @@
     </w:p>
     <w:p>
       <w:pPr>
-        <w:spacing w:line="360" w:lineRule="auto"/>
-        <w:jc w:val="both"/>
-        <w:rPr>
-          <w:rFonts w:ascii="Times New Roman" w:hAnsi="Times New Roman" w:cs="Times New Roman"/>
-        </w:rPr>
-      </w:pPr>
-      <w:r>
-        <w:rPr>
-          <w:rFonts w:ascii="Times New Roman" w:hAnsi="Times New Roman" w:cs="Times New Roman"/>
-        </w:rPr>
-        <w:t>Given that the card game involves multiple players interacting simultaneously, multi-threading is used to handle concurrent actions. The key benefits of this approach include:</w:t>
-      </w:r>
-    </w:p>
-    <w:p>
-      <w:pPr>
+        <w:spacing w:line="276" w:lineRule="auto"/>
+        <w:jc w:val="both"/>
+        <w:rPr>
+          <w:rFonts w:ascii="Times New Roman" w:hAnsi="Times New Roman" w:cs="Times New Roman"/>
+          <w:b/>
+          <w:bCs/>
+          <w:lang w:val="en-GB"/>
+        </w:rPr>
+      </w:pPr>
+      <w:r>
+        <w:rPr>
+          <w:rFonts w:ascii="Times New Roman" w:hAnsi="Times New Roman" w:cs="Times New Roman"/>
+          <w:b/>
+          <w:bCs/>
+          <w:lang w:val="en-GB"/>
+        </w:rPr>
+        <w:t xml:space="preserve">Balancing turn atomicity and concurrency: </w:t>
+      </w:r>
+    </w:p>
+    <w:p>
+      <w:pPr>
+        <w:pStyle w:val="ListParagraph"/>
         <w:numPr>
           <w:ilvl w:val="0"/>
-          <w:numId w:val="9"/>
+          <w:numId w:val="16"/>
         </w:numPr>
-        <w:spacing w:line="360" w:lineRule="auto"/>
-        <w:jc w:val="both"/>
-        <w:rPr>
-          <w:rFonts w:ascii="Times New Roman" w:hAnsi="Times New Roman" w:cs="Times New Roman"/>
-        </w:rPr>
-      </w:pPr>
-      <w:r>
-        <w:rPr>
-          <w:rFonts w:ascii="Times New Roman" w:hAnsi="Times New Roman" w:cs="Times New Roman"/>
-          <w:b/>
-          <w:bCs/>
-        </w:rPr>
-        <w:t>Efficient execution</w:t>
-      </w:r>
-      <w:r>
-        <w:rPr>
-          <w:rFonts w:ascii="Times New Roman" w:hAnsi="Times New Roman" w:cs="Times New Roman"/>
-        </w:rPr>
-        <w:t xml:space="preserve">: Ensures minimal waiting time between </w:t>
-      </w:r>
-      <w:proofErr w:type="gramStart"/>
-      <w:r>
-        <w:rPr>
-          <w:rFonts w:ascii="Times New Roman" w:hAnsi="Times New Roman" w:cs="Times New Roman"/>
-        </w:rPr>
-        <w:t>player moves</w:t>
-      </w:r>
-      <w:proofErr w:type="gramEnd"/>
-      <w:r>
-        <w:rPr>
-          <w:rFonts w:ascii="Times New Roman" w:hAnsi="Times New Roman" w:cs="Times New Roman"/>
-        </w:rPr>
-        <w:t>.</w:t>
-      </w:r>
-    </w:p>
-    <w:p>
-      <w:pPr>
+        <w:spacing w:line="276" w:lineRule="auto"/>
+        <w:jc w:val="both"/>
+        <w:rPr>
+          <w:rFonts w:ascii="Times New Roman" w:hAnsi="Times New Roman" w:cs="Times New Roman"/>
+          <w:lang w:val="en-GB"/>
+        </w:rPr>
+      </w:pPr>
+      <w:r>
+        <w:rPr>
+          <w:rFonts w:ascii="Times New Roman" w:hAnsi="Times New Roman" w:cs="Times New Roman"/>
+          <w:lang w:val="en-GB"/>
+        </w:rPr>
+        <w:t xml:space="preserve">Each player is run on a separate thread using the Player class, which extends Thread. </w:t>
+      </w:r>
+    </w:p>
+    <w:p>
+      <w:pPr>
+        <w:pStyle w:val="ListParagraph"/>
         <w:numPr>
           <w:ilvl w:val="0"/>
-          <w:numId w:val="9"/>
+          <w:numId w:val="16"/>
         </w:numPr>
-        <w:spacing w:line="360" w:lineRule="auto"/>
-        <w:jc w:val="both"/>
-        <w:rPr>
-          <w:rFonts w:ascii="Times New Roman" w:hAnsi="Times New Roman" w:cs="Times New Roman"/>
-        </w:rPr>
-      </w:pPr>
-      <w:r>
-        <w:rPr>
-          <w:rFonts w:ascii="Times New Roman" w:hAnsi="Times New Roman" w:cs="Times New Roman"/>
-          <w:b/>
-          <w:bCs/>
-        </w:rPr>
-        <w:t>Synchronization mechanisms</w:t>
-      </w:r>
-      <w:r>
-        <w:rPr>
-          <w:rFonts w:ascii="Times New Roman" w:hAnsi="Times New Roman" w:cs="Times New Roman"/>
-        </w:rPr>
-        <w:t>: Prevents race conditions by properly locking shared resources like the deck.</w:t>
-      </w:r>
-    </w:p>
-    <w:p>
-      <w:pPr>
+        <w:spacing w:line="276" w:lineRule="auto"/>
+        <w:jc w:val="both"/>
+        <w:rPr>
+          <w:rFonts w:ascii="Times New Roman" w:hAnsi="Times New Roman" w:cs="Times New Roman"/>
+          <w:lang w:val="en-GB"/>
+        </w:rPr>
+      </w:pPr>
+      <w:r>
+        <w:rPr>
+          <w:rFonts w:ascii="Times New Roman" w:hAnsi="Times New Roman" w:cs="Times New Roman"/>
+          <w:lang w:val="en-GB"/>
+        </w:rPr>
+        <w:t xml:space="preserve">The core gameplay occurs inside each player's </w:t>
+      </w:r>
+      <w:proofErr w:type="gramStart"/>
+      <w:r>
+        <w:rPr>
+          <w:rFonts w:ascii="Times New Roman" w:hAnsi="Times New Roman" w:cs="Times New Roman"/>
+          <w:lang w:val="en-GB"/>
+        </w:rPr>
+        <w:t>run(</w:t>
+      </w:r>
+      <w:proofErr w:type="gramEnd"/>
+      <w:r>
+        <w:rPr>
+          <w:rFonts w:ascii="Times New Roman" w:hAnsi="Times New Roman" w:cs="Times New Roman"/>
+          <w:lang w:val="en-GB"/>
+        </w:rPr>
+        <w:t xml:space="preserve">) method, which repeatedly calls a static method </w:t>
+      </w:r>
+      <w:proofErr w:type="spellStart"/>
+      <w:r>
+        <w:rPr>
+          <w:rFonts w:ascii="Times New Roman" w:hAnsi="Times New Roman" w:cs="Times New Roman"/>
+          <w:lang w:val="en-GB"/>
+        </w:rPr>
+        <w:t>Turn.takeTurn</w:t>
+      </w:r>
+      <w:proofErr w:type="spellEnd"/>
+      <w:r>
+        <w:rPr>
+          <w:rFonts w:ascii="Times New Roman" w:hAnsi="Times New Roman" w:cs="Times New Roman"/>
+          <w:lang w:val="en-GB"/>
+        </w:rPr>
+        <w:t>(...). This method handles both the draw and discard phases of a player's turn</w:t>
+      </w:r>
+      <w:r>
+        <w:rPr>
+          <w:rFonts w:ascii="Times New Roman" w:hAnsi="Times New Roman" w:cs="Times New Roman"/>
+          <w:lang w:val="en-GB"/>
+        </w:rPr>
+        <w:t>, keeping them atomic</w:t>
+      </w:r>
+      <w:r>
+        <w:rPr>
+          <w:rFonts w:ascii="Times New Roman" w:hAnsi="Times New Roman" w:cs="Times New Roman"/>
+          <w:lang w:val="en-GB"/>
+        </w:rPr>
+        <w:t>.</w:t>
+      </w:r>
+    </w:p>
+    <w:p>
+      <w:pPr>
+        <w:pStyle w:val="ListParagraph"/>
         <w:numPr>
           <w:ilvl w:val="0"/>
-          <w:numId w:val="9"/>
+          <w:numId w:val="16"/>
         </w:numPr>
-        <w:spacing w:line="360" w:lineRule="auto"/>
-        <w:jc w:val="both"/>
-        <w:rPr>
-          <w:rFonts w:ascii="Times New Roman" w:hAnsi="Times New Roman" w:cs="Times New Roman"/>
-        </w:rPr>
-      </w:pPr>
-      <w:r>
-        <w:rPr>
-          <w:rFonts w:ascii="Times New Roman" w:hAnsi="Times New Roman" w:cs="Times New Roman"/>
-          <w:b/>
-          <w:bCs/>
-        </w:rPr>
-        <w:t>Scalability</w:t>
-      </w:r>
-      <w:r>
-        <w:rPr>
-          <w:rFonts w:ascii="Times New Roman" w:hAnsi="Times New Roman" w:cs="Times New Roman"/>
-        </w:rPr>
-        <w:t>: Allows seamless expansion of the game to accommodate more players.</w:t>
-      </w:r>
-    </w:p>
-    <w:p>
-      <w:pPr>
-        <w:spacing w:line="360" w:lineRule="auto"/>
-        <w:jc w:val="both"/>
+        <w:spacing w:line="276" w:lineRule="auto"/>
+        <w:jc w:val="both"/>
+        <w:rPr>
+          <w:rFonts w:ascii="Times New Roman" w:hAnsi="Times New Roman" w:cs="Times New Roman"/>
+          <w:lang w:val="en-GB"/>
+        </w:rPr>
+      </w:pPr>
+      <w:r>
+        <w:rPr>
+          <w:rFonts w:ascii="Times New Roman" w:hAnsi="Times New Roman" w:cs="Times New Roman"/>
+          <w:lang w:val="en-GB"/>
+        </w:rPr>
+        <w:t xml:space="preserve">To ensure atomicity, the Turn class locks both the left and right decks using synchronized blocks. The two decks are locked in a consistent order (by deck ID) to prevent deadlocks. </w:t>
+      </w:r>
+    </w:p>
+    <w:p>
+      <w:pPr>
+        <w:pStyle w:val="ListParagraph"/>
+        <w:numPr>
+          <w:ilvl w:val="0"/>
+          <w:numId w:val="16"/>
+        </w:numPr>
+        <w:spacing w:line="276" w:lineRule="auto"/>
+        <w:jc w:val="both"/>
+        <w:rPr>
+          <w:rFonts w:ascii="Times New Roman" w:hAnsi="Times New Roman" w:cs="Times New Roman"/>
+          <w:lang w:val="en-GB"/>
+        </w:rPr>
+      </w:pPr>
+      <w:r>
+        <w:rPr>
+          <w:rFonts w:ascii="Times New Roman" w:hAnsi="Times New Roman" w:cs="Times New Roman"/>
+          <w:lang w:val="en-GB"/>
+        </w:rPr>
+        <w:t>Multiple</w:t>
+      </w:r>
+      <w:r>
+        <w:rPr>
+          <w:rFonts w:ascii="Times New Roman" w:hAnsi="Times New Roman" w:cs="Times New Roman"/>
+          <w:lang w:val="en-GB"/>
+        </w:rPr>
+        <w:t xml:space="preserve"> players can still take turns concurrently if they are using different, non-overlapping decks — satisfying the concurrency requirements</w:t>
+      </w:r>
+      <w:r>
+        <w:rPr>
+          <w:rFonts w:ascii="Times New Roman" w:hAnsi="Times New Roman" w:cs="Times New Roman"/>
+          <w:lang w:val="en-GB"/>
+        </w:rPr>
+        <w:t xml:space="preserve"> as well as the atomicity</w:t>
+      </w:r>
+      <w:r>
+        <w:rPr>
+          <w:rFonts w:ascii="Times New Roman" w:hAnsi="Times New Roman" w:cs="Times New Roman"/>
+          <w:lang w:val="en-GB"/>
+        </w:rPr>
+        <w:t>.</w:t>
+      </w:r>
+    </w:p>
+    <w:p>
+      <w:pPr>
+        <w:spacing w:line="276" w:lineRule="auto"/>
+        <w:jc w:val="both"/>
+        <w:rPr>
+          <w:rFonts w:ascii="Times New Roman" w:hAnsi="Times New Roman" w:cs="Times New Roman"/>
+          <w:b/>
+          <w:bCs/>
+          <w:lang w:val="en-GB"/>
+        </w:rPr>
+      </w:pPr>
+      <w:r>
+        <w:rPr>
+          <w:rFonts w:ascii="Times New Roman" w:hAnsi="Times New Roman" w:cs="Times New Roman"/>
+          <w:b/>
+          <w:bCs/>
+          <w:lang w:val="en-GB"/>
+        </w:rPr>
+        <w:lastRenderedPageBreak/>
+        <w:t>Player behaviour once a Win is processed:</w:t>
+      </w:r>
+    </w:p>
+    <w:p>
+      <w:pPr>
+        <w:pStyle w:val="ListParagraph"/>
+        <w:numPr>
+          <w:ilvl w:val="0"/>
+          <w:numId w:val="17"/>
+        </w:numPr>
+        <w:spacing w:line="276" w:lineRule="auto"/>
+        <w:jc w:val="both"/>
+        <w:rPr>
+          <w:rFonts w:ascii="Times New Roman" w:hAnsi="Times New Roman" w:cs="Times New Roman"/>
+          <w:lang w:val="en-GB"/>
+        </w:rPr>
+      </w:pPr>
+      <w:r>
+        <w:rPr>
+          <w:rFonts w:ascii="Times New Roman" w:hAnsi="Times New Roman" w:cs="Times New Roman"/>
+          <w:lang w:val="en-GB"/>
+        </w:rPr>
+        <w:t xml:space="preserve">Inside </w:t>
+      </w:r>
+      <w:proofErr w:type="spellStart"/>
+      <w:r>
+        <w:rPr>
+          <w:rFonts w:ascii="Times New Roman" w:hAnsi="Times New Roman" w:cs="Times New Roman"/>
+          <w:lang w:val="en-GB"/>
+        </w:rPr>
+        <w:t>takeTurn</w:t>
+      </w:r>
+      <w:proofErr w:type="spellEnd"/>
+      <w:r>
+        <w:rPr>
+          <w:rFonts w:ascii="Times New Roman" w:hAnsi="Times New Roman" w:cs="Times New Roman"/>
+          <w:lang w:val="en-GB"/>
+        </w:rPr>
+        <w:t xml:space="preserve">(...), the game checks a shared </w:t>
+      </w:r>
+      <w:proofErr w:type="spellStart"/>
+      <w:r>
+        <w:rPr>
+          <w:rFonts w:ascii="Times New Roman" w:hAnsi="Times New Roman" w:cs="Times New Roman"/>
+          <w:lang w:val="en-GB"/>
+        </w:rPr>
+        <w:t>gameOver</w:t>
+      </w:r>
+      <w:proofErr w:type="spellEnd"/>
+      <w:r>
+        <w:rPr>
+          <w:rFonts w:ascii="Times New Roman" w:hAnsi="Times New Roman" w:cs="Times New Roman"/>
+          <w:lang w:val="en-GB"/>
+        </w:rPr>
+        <w:t xml:space="preserve"> flag both before and after drawing a card. This prevents players from starting a turn if the game has already ended. </w:t>
+      </w:r>
+    </w:p>
+    <w:p>
+      <w:pPr>
+        <w:pStyle w:val="ListParagraph"/>
+        <w:numPr>
+          <w:ilvl w:val="0"/>
+          <w:numId w:val="17"/>
+        </w:numPr>
+        <w:spacing w:line="276" w:lineRule="auto"/>
+        <w:jc w:val="both"/>
+        <w:rPr>
+          <w:rFonts w:ascii="Times New Roman" w:hAnsi="Times New Roman" w:cs="Times New Roman"/>
+          <w:lang w:val="en-GB"/>
+        </w:rPr>
+      </w:pPr>
+      <w:r>
+        <w:rPr>
+          <w:rFonts w:ascii="Times New Roman" w:hAnsi="Times New Roman" w:cs="Times New Roman"/>
+          <w:lang w:val="en-GB"/>
+        </w:rPr>
+        <w:t>However, if a player was already mid-turn when another player won, they are allowed to finish their discard</w:t>
+      </w:r>
+      <w:r>
+        <w:rPr>
+          <w:rFonts w:ascii="Times New Roman" w:hAnsi="Times New Roman" w:cs="Times New Roman"/>
+          <w:lang w:val="en-GB"/>
+        </w:rPr>
+        <w:t>, as in a real game</w:t>
+      </w:r>
+      <w:r>
+        <w:rPr>
+          <w:rFonts w:ascii="Times New Roman" w:hAnsi="Times New Roman" w:cs="Times New Roman"/>
+          <w:lang w:val="en-GB"/>
+        </w:rPr>
+        <w:t>. This ensures every player ends the game with exactly four cards, preserving the atomic draw-discard rule required by the specification.</w:t>
+      </w:r>
+    </w:p>
+    <w:p>
+      <w:pPr>
+        <w:pStyle w:val="ListParagraph"/>
+        <w:numPr>
+          <w:ilvl w:val="0"/>
+          <w:numId w:val="17"/>
+        </w:numPr>
+        <w:spacing w:line="276" w:lineRule="auto"/>
+        <w:jc w:val="both"/>
+        <w:rPr>
+          <w:rFonts w:ascii="Times New Roman" w:hAnsi="Times New Roman" w:cs="Times New Roman"/>
+          <w:lang w:val="en-GB"/>
+        </w:rPr>
+      </w:pPr>
+      <w:r>
+        <w:rPr>
+          <w:rFonts w:ascii="Times New Roman" w:hAnsi="Times New Roman" w:cs="Times New Roman"/>
+          <w:lang w:val="en-GB"/>
+        </w:rPr>
+        <w:t xml:space="preserve">A win is only declared after a full turn is completed, specifically after a player has discarded and their hand consists of four matching cards. </w:t>
+      </w:r>
+    </w:p>
+    <w:p>
+      <w:pPr>
+        <w:pStyle w:val="ListParagraph"/>
+        <w:numPr>
+          <w:ilvl w:val="0"/>
+          <w:numId w:val="17"/>
+        </w:numPr>
+        <w:spacing w:line="276" w:lineRule="auto"/>
+        <w:jc w:val="both"/>
+        <w:rPr>
+          <w:rFonts w:ascii="Times New Roman" w:hAnsi="Times New Roman" w:cs="Times New Roman"/>
+          <w:lang w:val="en-GB"/>
+        </w:rPr>
+      </w:pPr>
+      <w:r>
+        <w:rPr>
+          <w:rFonts w:ascii="Times New Roman" w:hAnsi="Times New Roman" w:cs="Times New Roman"/>
+          <w:lang w:val="en-GB"/>
+        </w:rPr>
+        <w:t>The game does not allow a player to "win early" with five cards in hand, ensuring alignment with standard card game rules</w:t>
+      </w:r>
+      <w:r>
+        <w:rPr>
+          <w:rFonts w:ascii="Times New Roman" w:hAnsi="Times New Roman" w:cs="Times New Roman"/>
+          <w:lang w:val="en-GB"/>
+        </w:rPr>
+        <w:t xml:space="preserve"> – you can imagine in a real game, a player would have to discard their previous card before they can shout that they’ve won!</w:t>
+      </w:r>
+    </w:p>
+    <w:p>
+      <w:pPr>
+        <w:spacing w:line="276" w:lineRule="auto"/>
+        <w:jc w:val="both"/>
+        <w:rPr>
+          <w:rFonts w:ascii="Times New Roman" w:hAnsi="Times New Roman" w:cs="Times New Roman"/>
+          <w:lang w:val="en-GB"/>
+        </w:rPr>
+      </w:pPr>
+      <w:r>
         <w:rPr>
           <w:rFonts w:ascii="Times New Roman" w:hAnsi="Times New Roman" w:cs="Times New Roman"/>
           <w:b/>
@@ -2557,7 +2843,8 @@
           <w:sz w:val="24"/>
           <w:szCs w:val="24"/>
         </w:rPr>
-      </w:pPr>
+        <w:t xml:space="preserve">6.3 Choice of Test Framework: JUnit </w:t>
+      </w:r>
       <w:r>
         <w:rPr>
           <w:rFonts w:ascii="Times New Roman" w:hAnsi="Times New Roman" w:cs="Times New Roman"/>
@@ -2566,135 +2853,131 @@
           <w:sz w:val="24"/>
           <w:szCs w:val="24"/>
         </w:rPr>
-        <w:t>6.3 Choice of Test Framework: JUnit 5.x</w:t>
-      </w:r>
-    </w:p>
-    <w:p>
-      <w:pPr>
-        <w:spacing w:line="360" w:lineRule="auto"/>
-        <w:jc w:val="both"/>
-        <w:rPr>
-          <w:rFonts w:ascii="Times New Roman" w:hAnsi="Times New Roman" w:cs="Times New Roman"/>
-        </w:rPr>
-      </w:pPr>
-      <w:r>
-        <w:rPr>
-          <w:rFonts w:ascii="Times New Roman" w:hAnsi="Times New Roman" w:cs="Times New Roman"/>
-        </w:rPr>
-        <w:t>JUnit 5.x is chosen as the testing framework due to its modern features and compatibility with Java 8+. The reasons for this selection include:</w:t>
-      </w:r>
-    </w:p>
-    <w:p>
-      <w:pPr>
+        <w:t>4</w:t>
+      </w:r>
+    </w:p>
+    <w:p>
+      <w:pPr>
+        <w:pStyle w:val="ListParagraph"/>
         <w:numPr>
           <w:ilvl w:val="0"/>
-          <w:numId w:val="10"/>
+          <w:numId w:val="17"/>
         </w:numPr>
-        <w:spacing w:line="360" w:lineRule="auto"/>
-        <w:jc w:val="both"/>
-        <w:rPr>
-          <w:rFonts w:ascii="Times New Roman" w:hAnsi="Times New Roman" w:cs="Times New Roman"/>
-        </w:rPr>
-      </w:pPr>
-      <w:r>
-        <w:rPr>
-          <w:rFonts w:ascii="Times New Roman" w:hAnsi="Times New Roman" w:cs="Times New Roman"/>
-          <w:b/>
-          <w:bCs/>
-        </w:rPr>
-        <w:t>Parameterized tests</w:t>
-      </w:r>
-      <w:r>
-        <w:rPr>
-          <w:rFonts w:ascii="Times New Roman" w:hAnsi="Times New Roman" w:cs="Times New Roman"/>
-        </w:rPr>
-        <w:t>: Allows testing multiple scenarios efficiently with different inputs.</w:t>
-      </w:r>
-    </w:p>
-    <w:p>
-      <w:pPr>
+        <w:spacing w:before="100" w:beforeAutospacing="1" w:after="100" w:afterAutospacing="1" w:line="276" w:lineRule="auto"/>
+        <w:rPr>
+          <w:rFonts w:ascii="Times New Roman" w:eastAsia="Times New Roman" w:hAnsi="Times New Roman" w:cs="Times New Roman"/>
+          <w:lang w:val="en-GB" w:eastAsia="en-GB" w:bidi="ar-SA"/>
+        </w:rPr>
+      </w:pPr>
+      <w:r>
+        <w:rPr>
+          <w:rFonts w:ascii="Times New Roman" w:eastAsia="Times New Roman" w:hAnsi="Times New Roman" w:cs="Times New Roman"/>
+          <w:lang w:val="en-GB" w:eastAsia="en-GB" w:bidi="ar-SA"/>
+        </w:rPr>
+        <w:t xml:space="preserve">JUnit 4 was selected as the testing framework due to its simplicity, reliability, and wide adoption across the Java ecosystem. </w:t>
+      </w:r>
+    </w:p>
+    <w:p>
+      <w:pPr>
+        <w:pStyle w:val="ListParagraph"/>
         <w:numPr>
           <w:ilvl w:val="0"/>
-          <w:numId w:val="10"/>
+          <w:numId w:val="17"/>
         </w:numPr>
-        <w:spacing w:line="360" w:lineRule="auto"/>
-        <w:jc w:val="both"/>
-        <w:rPr>
-          <w:rFonts w:ascii="Times New Roman" w:hAnsi="Times New Roman" w:cs="Times New Roman"/>
-        </w:rPr>
-      </w:pPr>
-      <w:r>
-        <w:rPr>
-          <w:rFonts w:ascii="Times New Roman" w:hAnsi="Times New Roman" w:cs="Times New Roman"/>
-          <w:b/>
-          <w:bCs/>
-        </w:rPr>
-        <w:t>Assertions and assumptions</w:t>
-      </w:r>
-      <w:r>
-        <w:rPr>
-          <w:rFonts w:ascii="Times New Roman" w:hAnsi="Times New Roman" w:cs="Times New Roman"/>
-        </w:rPr>
-        <w:t>: Provide powerful validation mechanisms for expected outcomes.</w:t>
-      </w:r>
-    </w:p>
-    <w:p>
-      <w:pPr>
+        <w:spacing w:before="100" w:beforeAutospacing="1" w:after="100" w:afterAutospacing="1" w:line="276" w:lineRule="auto"/>
+        <w:rPr>
+          <w:rFonts w:ascii="Times New Roman" w:eastAsia="Times New Roman" w:hAnsi="Times New Roman" w:cs="Times New Roman"/>
+          <w:lang w:val="en-GB" w:eastAsia="en-GB" w:bidi="ar-SA"/>
+        </w:rPr>
+      </w:pPr>
+      <w:r>
+        <w:rPr>
+          <w:rFonts w:ascii="Times New Roman" w:eastAsia="Times New Roman" w:hAnsi="Times New Roman" w:cs="Times New Roman"/>
+          <w:lang w:val="en-GB" w:eastAsia="en-GB" w:bidi="ar-SA"/>
+        </w:rPr>
+        <w:t xml:space="preserve">It provides all the core features required for this project, including </w:t>
+      </w:r>
+      <w:r>
+        <w:rPr>
+          <w:rFonts w:ascii="Courier New" w:eastAsia="Times New Roman" w:hAnsi="Courier New" w:cs="Courier New"/>
+          <w:lang w:val="en-GB" w:eastAsia="en-GB" w:bidi="ar-SA"/>
+        </w:rPr>
+        <w:t>@Test</w:t>
+      </w:r>
+      <w:r>
+        <w:rPr>
+          <w:rFonts w:ascii="Times New Roman" w:eastAsia="Times New Roman" w:hAnsi="Times New Roman" w:cs="Times New Roman"/>
+          <w:lang w:val="en-GB" w:eastAsia="en-GB" w:bidi="ar-SA"/>
+        </w:rPr>
+        <w:t xml:space="preserve"> annotations, assertions, and exception testing, with minimal setup and overhead.</w:t>
+      </w:r>
+    </w:p>
+    <w:p>
+      <w:pPr>
+        <w:pStyle w:val="ListParagraph"/>
         <w:numPr>
           <w:ilvl w:val="0"/>
-          <w:numId w:val="10"/>
+          <w:numId w:val="17"/>
         </w:numPr>
-        <w:spacing w:line="360" w:lineRule="auto"/>
-        <w:jc w:val="both"/>
-        <w:rPr>
-          <w:rFonts w:ascii="Times New Roman" w:hAnsi="Times New Roman" w:cs="Times New Roman"/>
-        </w:rPr>
-      </w:pPr>
-      <w:r>
-        <w:rPr>
-          <w:rFonts w:ascii="Times New Roman" w:hAnsi="Times New Roman" w:cs="Times New Roman"/>
-          <w:b/>
-          <w:bCs/>
-        </w:rPr>
-        <w:t>Tagging and filtering</w:t>
-      </w:r>
-      <w:r>
-        <w:rPr>
-          <w:rFonts w:ascii="Times New Roman" w:hAnsi="Times New Roman" w:cs="Times New Roman"/>
-        </w:rPr>
-        <w:t>: Enables selective execution of test cases based on category.</w:t>
-      </w:r>
-    </w:p>
-    <w:p>
-      <w:pPr>
+        <w:spacing w:before="100" w:beforeAutospacing="1" w:after="100" w:afterAutospacing="1" w:line="276" w:lineRule="auto"/>
+        <w:rPr>
+          <w:rFonts w:ascii="Times New Roman" w:eastAsia="Times New Roman" w:hAnsi="Times New Roman" w:cs="Times New Roman"/>
+          <w:lang w:val="en-GB" w:eastAsia="en-GB" w:bidi="ar-SA"/>
+        </w:rPr>
+      </w:pPr>
+      <w:r>
+        <w:rPr>
+          <w:rFonts w:ascii="Times New Roman" w:eastAsia="Times New Roman" w:hAnsi="Times New Roman" w:cs="Times New Roman"/>
+          <w:lang w:val="en-GB" w:eastAsia="en-GB" w:bidi="ar-SA"/>
+        </w:rPr>
+        <w:t xml:space="preserve">Although JUnit 5 offers additional features like parameterized tests and a modular test engine, these were not essential for the needs of this coursework. </w:t>
+      </w:r>
+    </w:p>
+    <w:p>
+      <w:pPr>
+        <w:pStyle w:val="ListParagraph"/>
         <w:numPr>
           <w:ilvl w:val="0"/>
-          <w:numId w:val="10"/>
+          <w:numId w:val="17"/>
         </w:numPr>
-        <w:spacing w:line="360" w:lineRule="auto"/>
-        <w:jc w:val="both"/>
-        <w:rPr>
-          <w:rFonts w:ascii="Times New Roman" w:hAnsi="Times New Roman" w:cs="Times New Roman"/>
-        </w:rPr>
-      </w:pPr>
-      <w:r>
-        <w:rPr>
-          <w:rFonts w:ascii="Times New Roman" w:hAnsi="Times New Roman" w:cs="Times New Roman"/>
-          <w:b/>
-          <w:bCs/>
-        </w:rPr>
-        <w:t>Improved test lifecycle</w:t>
-      </w:r>
-      <w:r>
-        <w:rPr>
-          <w:rFonts w:ascii="Times New Roman" w:hAnsi="Times New Roman" w:cs="Times New Roman"/>
-        </w:rPr>
-        <w:t>: Offers better control over setup and teardown methods.</w:t>
-      </w:r>
-    </w:p>
-    <w:p>
-      <w:pPr>
-        <w:spacing w:line="360" w:lineRule="auto"/>
+        <w:spacing w:before="100" w:beforeAutospacing="1" w:after="100" w:afterAutospacing="1" w:line="276" w:lineRule="auto"/>
+        <w:rPr>
+          <w:rFonts w:ascii="Times New Roman" w:eastAsia="Times New Roman" w:hAnsi="Times New Roman" w:cs="Times New Roman"/>
+          <w:lang w:val="en-GB" w:eastAsia="en-GB" w:bidi="ar-SA"/>
+        </w:rPr>
+      </w:pPr>
+      <w:r>
+        <w:rPr>
+          <w:rFonts w:ascii="Times New Roman" w:eastAsia="Times New Roman" w:hAnsi="Times New Roman" w:cs="Times New Roman"/>
+          <w:lang w:val="en-GB" w:eastAsia="en-GB" w:bidi="ar-SA"/>
+        </w:rPr>
+        <w:t>For a small-to-medium scale project like this, JUnit 4 is not only sufficient but also more universally compatible — many development environments and build tools (e.g., Eclipse, IntelliJ, Maven) still default to supporting JUnit 4 out of the box.</w:t>
+      </w:r>
+    </w:p>
+    <w:p>
+      <w:pPr>
+        <w:pStyle w:val="ListParagraph"/>
+        <w:numPr>
+          <w:ilvl w:val="0"/>
+          <w:numId w:val="17"/>
+        </w:numPr>
+        <w:spacing w:before="100" w:beforeAutospacing="1" w:after="100" w:afterAutospacing="1" w:line="276" w:lineRule="auto"/>
+        <w:rPr>
+          <w:rFonts w:ascii="Times New Roman" w:eastAsia="Times New Roman" w:hAnsi="Times New Roman" w:cs="Times New Roman"/>
+          <w:lang w:val="en-GB" w:eastAsia="en-GB" w:bidi="ar-SA"/>
+        </w:rPr>
+      </w:pPr>
+      <w:r>
+        <w:rPr>
+          <w:rFonts w:ascii="Times New Roman" w:eastAsia="Times New Roman" w:hAnsi="Times New Roman" w:cs="Times New Roman"/>
+          <w:lang w:val="en-GB" w:eastAsia="en-GB" w:bidi="ar-SA"/>
+        </w:rPr>
+        <w:t>Its ease of use and mature documentation allowed us to write clear unit and integration tests for key parts of the system, including card drawing, discarding, winning logic, turn atomicity, and output logging. As a result, JUnit 4 supported a stable and testable codebase throughout development.</w:t>
+      </w:r>
+    </w:p>
+    <w:p>
+      <w:pPr>
+        <w:spacing w:line="276" w:lineRule="auto"/>
         <w:jc w:val="both"/>
         <w:rPr>
           <w:rFonts w:ascii="Times New Roman" w:hAnsi="Times New Roman" w:cs="Times New Roman"/>
@@ -2717,7 +3000,7 @@
     </w:p>
     <w:p>
       <w:pPr>
-        <w:spacing w:line="360" w:lineRule="auto"/>
+        <w:spacing w:line="276" w:lineRule="auto"/>
         <w:jc w:val="both"/>
         <w:rPr>
           <w:rFonts w:ascii="Times New Roman" w:hAnsi="Times New Roman" w:cs="Times New Roman"/>
@@ -2732,7 +3015,7 @@
     </w:p>
     <w:p>
       <w:pPr>
-        <w:spacing w:line="360" w:lineRule="auto"/>
+        <w:spacing w:line="276" w:lineRule="auto"/>
         <w:jc w:val="both"/>
         <w:rPr>
           <w:rFonts w:ascii="Times New Roman" w:hAnsi="Times New Roman" w:cs="Times New Roman"/>
@@ -2755,19 +3038,18 @@
           <w:ilvl w:val="0"/>
           <w:numId w:val="11"/>
         </w:numPr>
-        <w:spacing w:line="360" w:lineRule="auto"/>
-        <w:jc w:val="both"/>
-        <w:rPr>
-          <w:rFonts w:ascii="Times New Roman" w:hAnsi="Times New Roman" w:cs="Times New Roman"/>
-        </w:rPr>
-      </w:pPr>
-      <w:r>
-        <w:rPr>
-          <w:rFonts w:ascii="Times New Roman" w:hAnsi="Times New Roman" w:cs="Times New Roman"/>
-          <w:b/>
-          <w:bCs/>
-        </w:rPr>
-        <w:lastRenderedPageBreak/>
+        <w:spacing w:line="276" w:lineRule="auto"/>
+        <w:jc w:val="both"/>
+        <w:rPr>
+          <w:rFonts w:ascii="Times New Roman" w:hAnsi="Times New Roman" w:cs="Times New Roman"/>
+        </w:rPr>
+      </w:pPr>
+      <w:r>
+        <w:rPr>
+          <w:rFonts w:ascii="Times New Roman" w:hAnsi="Times New Roman" w:cs="Times New Roman"/>
+          <w:b/>
+          <w:bCs/>
+        </w:rPr>
         <w:t>Test drawing a card</w:t>
       </w:r>
       <w:r>
@@ -2783,7 +3065,7 @@
           <w:ilvl w:val="0"/>
           <w:numId w:val="11"/>
         </w:numPr>
-        <w:spacing w:line="360" w:lineRule="auto"/>
+        <w:spacing w:line="276" w:lineRule="auto"/>
         <w:jc w:val="both"/>
         <w:rPr>
           <w:rFonts w:ascii="Times New Roman" w:hAnsi="Times New Roman" w:cs="Times New Roman"/>
@@ -2824,7 +3106,7 @@
           <w:ilvl w:val="0"/>
           <w:numId w:val="11"/>
         </w:numPr>
-        <w:spacing w:line="360" w:lineRule="auto"/>
+        <w:spacing w:line="276" w:lineRule="auto"/>
         <w:jc w:val="both"/>
         <w:rPr>
           <w:rFonts w:ascii="Times New Roman" w:hAnsi="Times New Roman" w:cs="Times New Roman"/>
@@ -2847,7 +3129,7 @@
     </w:p>
     <w:p>
       <w:pPr>
-        <w:spacing w:line="360" w:lineRule="auto"/>
+        <w:spacing w:line="276" w:lineRule="auto"/>
         <w:jc w:val="both"/>
         <w:rPr>
           <w:rFonts w:ascii="Times New Roman" w:hAnsi="Times New Roman" w:cs="Times New Roman"/>
@@ -2870,7 +3152,7 @@
           <w:ilvl w:val="0"/>
           <w:numId w:val="12"/>
         </w:numPr>
-        <w:spacing w:line="360" w:lineRule="auto"/>
+        <w:spacing w:line="276" w:lineRule="auto"/>
         <w:jc w:val="both"/>
         <w:rPr>
           <w:rFonts w:ascii="Times New Roman" w:hAnsi="Times New Roman" w:cs="Times New Roman"/>
@@ -2897,7 +3179,7 @@
           <w:ilvl w:val="0"/>
           <w:numId w:val="12"/>
         </w:numPr>
-        <w:spacing w:line="360" w:lineRule="auto"/>
+        <w:spacing w:line="276" w:lineRule="auto"/>
         <w:jc w:val="both"/>
         <w:rPr>
           <w:rFonts w:ascii="Times New Roman" w:hAnsi="Times New Roman" w:cs="Times New Roman"/>
@@ -2920,7 +3202,7 @@
     </w:p>
     <w:p>
       <w:pPr>
-        <w:spacing w:line="360" w:lineRule="auto"/>
+        <w:spacing w:line="276" w:lineRule="auto"/>
         <w:jc w:val="both"/>
         <w:rPr>
           <w:rFonts w:ascii="Times New Roman" w:hAnsi="Times New Roman" w:cs="Times New Roman"/>
@@ -2938,6 +3220,7 @@
           <w:sz w:val="24"/>
           <w:szCs w:val="24"/>
         </w:rPr>
+        <w:lastRenderedPageBreak/>
         <w:t>6.5 Code Maintainability and Scalability</w:t>
       </w:r>
     </w:p>
@@ -2947,7 +3230,7 @@
           <w:ilvl w:val="0"/>
           <w:numId w:val="13"/>
         </w:numPr>
-        <w:spacing w:line="360" w:lineRule="auto"/>
+        <w:spacing w:line="276" w:lineRule="auto"/>
         <w:jc w:val="both"/>
         <w:rPr>
           <w:rFonts w:ascii="Times New Roman" w:hAnsi="Times New Roman" w:cs="Times New Roman"/>
@@ -2974,7 +3257,7 @@
           <w:ilvl w:val="0"/>
           <w:numId w:val="13"/>
         </w:numPr>
-        <w:spacing w:line="360" w:lineRule="auto"/>
+        <w:spacing w:line="276" w:lineRule="auto"/>
         <w:jc w:val="both"/>
         <w:rPr>
           <w:rFonts w:ascii="Times New Roman" w:hAnsi="Times New Roman" w:cs="Times New Roman"/>
@@ -3001,7 +3284,7 @@
           <w:ilvl w:val="0"/>
           <w:numId w:val="13"/>
         </w:numPr>
-        <w:spacing w:line="360" w:lineRule="auto"/>
+        <w:spacing w:line="276" w:lineRule="auto"/>
         <w:jc w:val="both"/>
         <w:rPr>
           <w:rFonts w:ascii="Times New Roman" w:hAnsi="Times New Roman" w:cs="Times New Roman"/>
@@ -3024,7 +3307,7 @@
     </w:p>
     <w:p>
       <w:pPr>
-        <w:spacing w:line="360" w:lineRule="auto"/>
+        <w:spacing w:line="276" w:lineRule="auto"/>
         <w:jc w:val="both"/>
         <w:rPr>
           <w:rFonts w:ascii="Times New Roman" w:hAnsi="Times New Roman" w:cs="Times New Roman"/>
@@ -3078,7 +3361,7 @@
           </w:tcPr>
           <w:p>
             <w:pPr>
-              <w:spacing w:line="278" w:lineRule="auto"/>
+              <w:spacing w:line="276" w:lineRule="auto"/>
               <w:rPr>
                 <w:rFonts w:ascii="Times New Roman" w:hAnsi="Times New Roman" w:cs="Times New Roman"/>
                 <w:b/>
@@ -3107,7 +3390,7 @@
           </w:tcPr>
           <w:p>
             <w:pPr>
-              <w:spacing w:line="278" w:lineRule="auto"/>
+              <w:spacing w:line="276" w:lineRule="auto"/>
               <w:rPr>
                 <w:rFonts w:ascii="Times New Roman" w:hAnsi="Times New Roman" w:cs="Times New Roman"/>
                 <w:b/>
@@ -3136,7 +3419,7 @@
           </w:tcPr>
           <w:p>
             <w:pPr>
-              <w:spacing w:line="278" w:lineRule="auto"/>
+              <w:spacing w:line="276" w:lineRule="auto"/>
               <w:rPr>
                 <w:rFonts w:ascii="Times New Roman" w:hAnsi="Times New Roman" w:cs="Times New Roman"/>
                 <w:b/>
@@ -3165,7 +3448,7 @@
           </w:tcPr>
           <w:p>
             <w:pPr>
-              <w:spacing w:line="278" w:lineRule="auto"/>
+              <w:spacing w:line="276" w:lineRule="auto"/>
               <w:rPr>
                 <w:rFonts w:ascii="Times New Roman" w:hAnsi="Times New Roman" w:cs="Times New Roman"/>
                 <w:b/>
@@ -3194,7 +3477,7 @@
           </w:tcPr>
           <w:p>
             <w:pPr>
-              <w:spacing w:line="278" w:lineRule="auto"/>
+              <w:spacing w:line="276" w:lineRule="auto"/>
               <w:rPr>
                 <w:rFonts w:ascii="Times New Roman" w:hAnsi="Times New Roman" w:cs="Times New Roman"/>
                 <w:b/>
@@ -3223,7 +3506,7 @@
           </w:tcPr>
           <w:p>
             <w:pPr>
-              <w:spacing w:line="278" w:lineRule="auto"/>
+              <w:spacing w:line="276" w:lineRule="auto"/>
               <w:rPr>
                 <w:rFonts w:ascii="Times New Roman" w:hAnsi="Times New Roman" w:cs="Times New Roman"/>
                 <w:b/>
@@ -3257,7 +3540,7 @@
           </w:tcPr>
           <w:p>
             <w:pPr>
-              <w:spacing w:line="278" w:lineRule="auto"/>
+              <w:spacing w:line="276" w:lineRule="auto"/>
               <w:rPr>
                 <w:rFonts w:ascii="Times New Roman" w:hAnsi="Times New Roman" w:cs="Times New Roman"/>
                 <w:sz w:val="20"/>
@@ -3282,7 +3565,7 @@
           </w:tcPr>
           <w:p>
             <w:pPr>
-              <w:spacing w:line="278" w:lineRule="auto"/>
+              <w:spacing w:line="276" w:lineRule="auto"/>
               <w:rPr>
                 <w:rFonts w:ascii="Times New Roman" w:hAnsi="Times New Roman" w:cs="Times New Roman"/>
                 <w:sz w:val="20"/>
@@ -3307,7 +3590,7 @@
           </w:tcPr>
           <w:p>
             <w:pPr>
-              <w:spacing w:line="278" w:lineRule="auto"/>
+              <w:spacing w:line="276" w:lineRule="auto"/>
               <w:rPr>
                 <w:rFonts w:ascii="Times New Roman" w:hAnsi="Times New Roman" w:cs="Times New Roman"/>
                 <w:sz w:val="20"/>
@@ -3332,7 +3615,7 @@
           </w:tcPr>
           <w:p>
             <w:pPr>
-              <w:spacing w:line="278" w:lineRule="auto"/>
+              <w:spacing w:line="276" w:lineRule="auto"/>
               <w:rPr>
                 <w:rFonts w:ascii="Times New Roman" w:hAnsi="Times New Roman" w:cs="Times New Roman"/>
                 <w:sz w:val="20"/>
@@ -3357,7 +3640,7 @@
           </w:tcPr>
           <w:p>
             <w:pPr>
-              <w:spacing w:line="278" w:lineRule="auto"/>
+              <w:spacing w:line="276" w:lineRule="auto"/>
               <w:rPr>
                 <w:rFonts w:ascii="Times New Roman" w:hAnsi="Times New Roman" w:cs="Times New Roman"/>
                 <w:sz w:val="20"/>
@@ -3436,7 +3719,7 @@
           </w:tcPr>
           <w:p>
             <w:pPr>
-              <w:spacing w:line="278" w:lineRule="auto"/>
+              <w:spacing w:line="276" w:lineRule="auto"/>
               <w:rPr>
                 <w:rFonts w:ascii="Times New Roman" w:hAnsi="Times New Roman" w:cs="Times New Roman"/>
                 <w:sz w:val="20"/>
@@ -3466,7 +3749,7 @@
           </w:tcPr>
           <w:p>
             <w:pPr>
-              <w:spacing w:line="278" w:lineRule="auto"/>
+              <w:spacing w:line="276" w:lineRule="auto"/>
               <w:rPr>
                 <w:rFonts w:ascii="Times New Roman" w:hAnsi="Times New Roman" w:cs="Times New Roman"/>
                 <w:sz w:val="20"/>
@@ -3491,7 +3774,7 @@
           </w:tcPr>
           <w:p>
             <w:pPr>
-              <w:spacing w:line="278" w:lineRule="auto"/>
+              <w:spacing w:line="276" w:lineRule="auto"/>
               <w:rPr>
                 <w:rFonts w:ascii="Times New Roman" w:hAnsi="Times New Roman" w:cs="Times New Roman"/>
                 <w:sz w:val="20"/>
@@ -3516,7 +3799,7 @@
           </w:tcPr>
           <w:p>
             <w:pPr>
-              <w:spacing w:line="278" w:lineRule="auto"/>
+              <w:spacing w:line="276" w:lineRule="auto"/>
               <w:rPr>
                 <w:rFonts w:ascii="Times New Roman" w:hAnsi="Times New Roman" w:cs="Times New Roman"/>
                 <w:sz w:val="20"/>
@@ -3541,7 +3824,7 @@
           </w:tcPr>
           <w:p>
             <w:pPr>
-              <w:spacing w:line="278" w:lineRule="auto"/>
+              <w:spacing w:line="276" w:lineRule="auto"/>
               <w:rPr>
                 <w:rFonts w:ascii="Times New Roman" w:hAnsi="Times New Roman" w:cs="Times New Roman"/>
                 <w:sz w:val="20"/>
@@ -3566,7 +3849,7 @@
           </w:tcPr>
           <w:p>
             <w:pPr>
-              <w:spacing w:line="278" w:lineRule="auto"/>
+              <w:spacing w:line="276" w:lineRule="auto"/>
               <w:rPr>
                 <w:rFonts w:ascii="Times New Roman" w:hAnsi="Times New Roman" w:cs="Times New Roman"/>
                 <w:sz w:val="20"/>
@@ -3663,7 +3946,7 @@
           </w:tcPr>
           <w:p>
             <w:pPr>
-              <w:spacing w:line="278" w:lineRule="auto"/>
+              <w:spacing w:line="276" w:lineRule="auto"/>
               <w:rPr>
                 <w:rFonts w:ascii="Times New Roman" w:hAnsi="Times New Roman" w:cs="Times New Roman"/>
                 <w:sz w:val="20"/>
@@ -3693,7 +3976,7 @@
           </w:tcPr>
           <w:p>
             <w:pPr>
-              <w:spacing w:line="278" w:lineRule="auto"/>
+              <w:spacing w:line="276" w:lineRule="auto"/>
               <w:rPr>
                 <w:rFonts w:ascii="Times New Roman" w:hAnsi="Times New Roman" w:cs="Times New Roman"/>
                 <w:sz w:val="20"/>
@@ -3718,7 +4001,7 @@
           </w:tcPr>
           <w:p>
             <w:pPr>
-              <w:spacing w:line="278" w:lineRule="auto"/>
+              <w:spacing w:line="276" w:lineRule="auto"/>
               <w:rPr>
                 <w:rFonts w:ascii="Times New Roman" w:hAnsi="Times New Roman" w:cs="Times New Roman"/>
                 <w:sz w:val="20"/>
@@ -3743,7 +4026,7 @@
           </w:tcPr>
           <w:p>
             <w:pPr>
-              <w:spacing w:line="278" w:lineRule="auto"/>
+              <w:spacing w:line="276" w:lineRule="auto"/>
               <w:rPr>
                 <w:rFonts w:ascii="Times New Roman" w:hAnsi="Times New Roman" w:cs="Times New Roman"/>
                 <w:sz w:val="20"/>
@@ -3768,7 +4051,7 @@
           </w:tcPr>
           <w:p>
             <w:pPr>
-              <w:spacing w:line="278" w:lineRule="auto"/>
+              <w:spacing w:line="276" w:lineRule="auto"/>
               <w:rPr>
                 <w:rFonts w:ascii="Times New Roman" w:hAnsi="Times New Roman" w:cs="Times New Roman"/>
                 <w:sz w:val="20"/>
@@ -3809,7 +4092,7 @@
           </w:tcPr>
           <w:p>
             <w:pPr>
-              <w:spacing w:line="278" w:lineRule="auto"/>
+              <w:spacing w:line="276" w:lineRule="auto"/>
               <w:rPr>
                 <w:rFonts w:ascii="Times New Roman" w:hAnsi="Times New Roman" w:cs="Times New Roman"/>
                 <w:sz w:val="20"/>
@@ -3834,7 +4117,7 @@
           </w:tcPr>
           <w:p>
             <w:pPr>
-              <w:spacing w:line="278" w:lineRule="auto"/>
+              <w:spacing w:line="276" w:lineRule="auto"/>
               <w:rPr>
                 <w:rFonts w:ascii="Times New Roman" w:hAnsi="Times New Roman" w:cs="Times New Roman"/>
                 <w:sz w:val="20"/>
@@ -3864,7 +4147,7 @@
           </w:tcPr>
           <w:p>
             <w:pPr>
-              <w:spacing w:line="278" w:lineRule="auto"/>
+              <w:spacing w:line="276" w:lineRule="auto"/>
               <w:rPr>
                 <w:rFonts w:ascii="Times New Roman" w:hAnsi="Times New Roman" w:cs="Times New Roman"/>
                 <w:sz w:val="20"/>
@@ -3889,7 +4172,7 @@
           </w:tcPr>
           <w:p>
             <w:pPr>
-              <w:spacing w:line="278" w:lineRule="auto"/>
+              <w:spacing w:line="276" w:lineRule="auto"/>
               <w:rPr>
                 <w:rFonts w:ascii="Times New Roman" w:hAnsi="Times New Roman" w:cs="Times New Roman"/>
                 <w:sz w:val="20"/>
@@ -3914,7 +4197,7 @@
           </w:tcPr>
           <w:p>
             <w:pPr>
-              <w:spacing w:line="278" w:lineRule="auto"/>
+              <w:spacing w:line="276" w:lineRule="auto"/>
               <w:rPr>
                 <w:rFonts w:ascii="Times New Roman" w:hAnsi="Times New Roman" w:cs="Times New Roman"/>
                 <w:sz w:val="20"/>
@@ -3939,7 +4222,7 @@
           </w:tcPr>
           <w:p>
             <w:pPr>
-              <w:spacing w:line="278" w:lineRule="auto"/>
+              <w:spacing w:line="276" w:lineRule="auto"/>
               <w:rPr>
                 <w:rFonts w:ascii="Times New Roman" w:hAnsi="Times New Roman" w:cs="Times New Roman"/>
                 <w:sz w:val="20"/>
@@ -3964,7 +4247,7 @@
           </w:tcPr>
           <w:p>
             <w:pPr>
-              <w:spacing w:line="278" w:lineRule="auto"/>
+              <w:spacing w:line="276" w:lineRule="auto"/>
               <w:rPr>
                 <w:rFonts w:ascii="Times New Roman" w:hAnsi="Times New Roman" w:cs="Times New Roman"/>
                 <w:sz w:val="20"/>
@@ -4025,7 +4308,7 @@
           </w:tcPr>
           <w:p>
             <w:pPr>
-              <w:spacing w:line="278" w:lineRule="auto"/>
+              <w:spacing w:line="276" w:lineRule="auto"/>
               <w:rPr>
                 <w:rFonts w:ascii="Times New Roman" w:hAnsi="Times New Roman" w:cs="Times New Roman"/>
                 <w:sz w:val="20"/>
@@ -4055,20 +4338,19 @@
           </w:tcPr>
           <w:p>
             <w:pPr>
-              <w:spacing w:line="278" w:lineRule="auto"/>
-              <w:rPr>
-                <w:rFonts w:ascii="Times New Roman" w:hAnsi="Times New Roman" w:cs="Times New Roman"/>
-                <w:sz w:val="20"/>
-                <w:szCs w:val="20"/>
-              </w:rPr>
-            </w:pPr>
-            <w:r>
-              <w:rPr>
-                <w:rFonts w:ascii="Times New Roman" w:hAnsi="Times New Roman" w:cs="Times New Roman"/>
-                <w:sz w:val="20"/>
-                <w:szCs w:val="20"/>
-              </w:rPr>
-              <w:lastRenderedPageBreak/>
+              <w:spacing w:line="276" w:lineRule="auto"/>
+              <w:rPr>
+                <w:rFonts w:ascii="Times New Roman" w:hAnsi="Times New Roman" w:cs="Times New Roman"/>
+                <w:sz w:val="20"/>
+                <w:szCs w:val="20"/>
+              </w:rPr>
+            </w:pPr>
+            <w:r>
+              <w:rPr>
+                <w:rFonts w:ascii="Times New Roman" w:hAnsi="Times New Roman" w:cs="Times New Roman"/>
+                <w:sz w:val="20"/>
+                <w:szCs w:val="20"/>
+              </w:rPr>
               <w:t>12/03/2025</w:t>
             </w:r>
           </w:p>
@@ -4081,7 +4363,7 @@
           </w:tcPr>
           <w:p>
             <w:pPr>
-              <w:spacing w:line="278" w:lineRule="auto"/>
+              <w:spacing w:line="276" w:lineRule="auto"/>
               <w:rPr>
                 <w:rFonts w:ascii="Times New Roman" w:hAnsi="Times New Roman" w:cs="Times New Roman"/>
                 <w:sz w:val="20"/>
@@ -4106,7 +4388,7 @@
           </w:tcPr>
           <w:p>
             <w:pPr>
-              <w:spacing w:line="278" w:lineRule="auto"/>
+              <w:spacing w:line="276" w:lineRule="auto"/>
               <w:rPr>
                 <w:rFonts w:ascii="Times New Roman" w:hAnsi="Times New Roman" w:cs="Times New Roman"/>
                 <w:sz w:val="20"/>
@@ -4131,7 +4413,7 @@
           </w:tcPr>
           <w:p>
             <w:pPr>
-              <w:spacing w:line="278" w:lineRule="auto"/>
+              <w:spacing w:line="276" w:lineRule="auto"/>
               <w:rPr>
                 <w:rFonts w:ascii="Times New Roman" w:hAnsi="Times New Roman" w:cs="Times New Roman"/>
                 <w:sz w:val="20"/>
@@ -4156,7 +4438,7 @@
           </w:tcPr>
           <w:p>
             <w:pPr>
-              <w:spacing w:line="278" w:lineRule="auto"/>
+              <w:spacing w:line="276" w:lineRule="auto"/>
               <w:rPr>
                 <w:rFonts w:ascii="Times New Roman" w:hAnsi="Times New Roman" w:cs="Times New Roman"/>
                 <w:sz w:val="20"/>
@@ -4181,7 +4463,7 @@
           </w:tcPr>
           <w:p>
             <w:pPr>
-              <w:spacing w:line="278" w:lineRule="auto"/>
+              <w:spacing w:line="276" w:lineRule="auto"/>
               <w:rPr>
                 <w:rFonts w:ascii="Times New Roman" w:hAnsi="Times New Roman" w:cs="Times New Roman"/>
                 <w:sz w:val="20"/>
@@ -4211,7 +4493,7 @@
           </w:tcPr>
           <w:p>
             <w:pPr>
-              <w:spacing w:line="278" w:lineRule="auto"/>
+              <w:spacing w:line="276" w:lineRule="auto"/>
               <w:rPr>
                 <w:rFonts w:ascii="Times New Roman" w:hAnsi="Times New Roman" w:cs="Times New Roman"/>
                 <w:sz w:val="20"/>
@@ -4236,7 +4518,7 @@
           </w:tcPr>
           <w:p>
             <w:pPr>
-              <w:spacing w:line="278" w:lineRule="auto"/>
+              <w:spacing w:line="276" w:lineRule="auto"/>
               <w:rPr>
                 <w:rFonts w:ascii="Times New Roman" w:hAnsi="Times New Roman" w:cs="Times New Roman"/>
                 <w:sz w:val="20"/>
@@ -4261,7 +4543,7 @@
           </w:tcPr>
           <w:p>
             <w:pPr>
-              <w:spacing w:line="278" w:lineRule="auto"/>
+              <w:spacing w:line="276" w:lineRule="auto"/>
               <w:rPr>
                 <w:rFonts w:ascii="Times New Roman" w:hAnsi="Times New Roman" w:cs="Times New Roman"/>
                 <w:sz w:val="20"/>
@@ -4286,7 +4568,7 @@
           </w:tcPr>
           <w:p>
             <w:pPr>
-              <w:spacing w:line="278" w:lineRule="auto"/>
+              <w:spacing w:line="276" w:lineRule="auto"/>
               <w:rPr>
                 <w:rFonts w:ascii="Times New Roman" w:hAnsi="Times New Roman" w:cs="Times New Roman"/>
                 <w:sz w:val="20"/>
@@ -4311,7 +4593,7 @@
           </w:tcPr>
           <w:p>
             <w:pPr>
-              <w:spacing w:line="278" w:lineRule="auto"/>
+              <w:spacing w:line="276" w:lineRule="auto"/>
               <w:rPr>
                 <w:rFonts w:ascii="Times New Roman" w:hAnsi="Times New Roman" w:cs="Times New Roman"/>
                 <w:sz w:val="20"/>
@@ -4354,7 +4636,7 @@
           </w:tcPr>
           <w:p>
             <w:pPr>
-              <w:spacing w:line="278" w:lineRule="auto"/>
+              <w:spacing w:line="276" w:lineRule="auto"/>
               <w:rPr>
                 <w:rFonts w:ascii="Times New Roman" w:hAnsi="Times New Roman" w:cs="Times New Roman"/>
                 <w:sz w:val="20"/>
@@ -4384,7 +4666,7 @@
           </w:tcPr>
           <w:p>
             <w:pPr>
-              <w:spacing w:line="278" w:lineRule="auto"/>
+              <w:spacing w:line="276" w:lineRule="auto"/>
               <w:rPr>
                 <w:rFonts w:ascii="Times New Roman" w:hAnsi="Times New Roman" w:cs="Times New Roman"/>
                 <w:sz w:val="20"/>
@@ -4409,7 +4691,7 @@
           </w:tcPr>
           <w:p>
             <w:pPr>
-              <w:spacing w:line="278" w:lineRule="auto"/>
+              <w:spacing w:line="276" w:lineRule="auto"/>
               <w:rPr>
                 <w:rFonts w:ascii="Times New Roman" w:hAnsi="Times New Roman" w:cs="Times New Roman"/>
                 <w:sz w:val="20"/>
@@ -4434,7 +4716,7 @@
           </w:tcPr>
           <w:p>
             <w:pPr>
-              <w:spacing w:line="278" w:lineRule="auto"/>
+              <w:spacing w:line="276" w:lineRule="auto"/>
               <w:rPr>
                 <w:rFonts w:ascii="Times New Roman" w:hAnsi="Times New Roman" w:cs="Times New Roman"/>
                 <w:sz w:val="20"/>
@@ -4459,7 +4741,7 @@
           </w:tcPr>
           <w:p>
             <w:pPr>
-              <w:spacing w:line="278" w:lineRule="auto"/>
+              <w:spacing w:line="276" w:lineRule="auto"/>
               <w:rPr>
                 <w:rFonts w:ascii="Times New Roman" w:hAnsi="Times New Roman" w:cs="Times New Roman"/>
                 <w:sz w:val="20"/>
@@ -4484,7 +4766,7 @@
           </w:tcPr>
           <w:p>
             <w:pPr>
-              <w:spacing w:line="278" w:lineRule="auto"/>
+              <w:spacing w:line="276" w:lineRule="auto"/>
               <w:rPr>
                 <w:rFonts w:ascii="Times New Roman" w:hAnsi="Times New Roman" w:cs="Times New Roman"/>
                 <w:sz w:val="20"/>
@@ -4527,7 +4809,7 @@
           </w:tcPr>
           <w:p>
             <w:pPr>
-              <w:spacing w:line="278" w:lineRule="auto"/>
+              <w:spacing w:line="276" w:lineRule="auto"/>
               <w:rPr>
                 <w:rFonts w:ascii="Times New Roman" w:hAnsi="Times New Roman" w:cs="Times New Roman"/>
                 <w:sz w:val="20"/>
@@ -4557,7 +4839,7 @@
           </w:tcPr>
           <w:p>
             <w:pPr>
-              <w:spacing w:line="278" w:lineRule="auto"/>
+              <w:spacing w:line="276" w:lineRule="auto"/>
               <w:rPr>
                 <w:rFonts w:ascii="Times New Roman" w:hAnsi="Times New Roman" w:cs="Times New Roman"/>
                 <w:sz w:val="20"/>
@@ -4582,7 +4864,7 @@
           </w:tcPr>
           <w:p>
             <w:pPr>
-              <w:spacing w:line="278" w:lineRule="auto"/>
+              <w:spacing w:line="276" w:lineRule="auto"/>
               <w:rPr>
                 <w:rFonts w:ascii="Times New Roman" w:hAnsi="Times New Roman" w:cs="Times New Roman"/>
                 <w:sz w:val="20"/>
@@ -4607,7 +4889,7 @@
           </w:tcPr>
           <w:p>
             <w:pPr>
-              <w:spacing w:line="278" w:lineRule="auto"/>
+              <w:spacing w:line="276" w:lineRule="auto"/>
               <w:rPr>
                 <w:rFonts w:ascii="Times New Roman" w:hAnsi="Times New Roman" w:cs="Times New Roman"/>
                 <w:sz w:val="20"/>
@@ -4632,7 +4914,7 @@
           </w:tcPr>
           <w:p>
             <w:pPr>
-              <w:spacing w:line="278" w:lineRule="auto"/>
+              <w:spacing w:line="276" w:lineRule="auto"/>
               <w:rPr>
                 <w:rFonts w:ascii="Times New Roman" w:hAnsi="Times New Roman" w:cs="Times New Roman"/>
                 <w:sz w:val="20"/>
@@ -4657,7 +4939,7 @@
           </w:tcPr>
           <w:p>
             <w:pPr>
-              <w:spacing w:line="278" w:lineRule="auto"/>
+              <w:spacing w:line="276" w:lineRule="auto"/>
               <w:rPr>
                 <w:rFonts w:ascii="Times New Roman" w:hAnsi="Times New Roman" w:cs="Times New Roman"/>
                 <w:sz w:val="20"/>
@@ -4700,7 +4982,7 @@
           </w:tcPr>
           <w:p>
             <w:pPr>
-              <w:spacing w:line="278" w:lineRule="auto"/>
+              <w:spacing w:line="276" w:lineRule="auto"/>
               <w:rPr>
                 <w:rFonts w:ascii="Times New Roman" w:hAnsi="Times New Roman" w:cs="Times New Roman"/>
                 <w:sz w:val="20"/>
@@ -4730,7 +5012,7 @@
           </w:tcPr>
           <w:p>
             <w:pPr>
-              <w:spacing w:line="278" w:lineRule="auto"/>
+              <w:spacing w:line="276" w:lineRule="auto"/>
               <w:rPr>
                 <w:rFonts w:ascii="Times New Roman" w:hAnsi="Times New Roman" w:cs="Times New Roman"/>
                 <w:sz w:val="20"/>
@@ -4755,7 +5037,7 @@
           </w:tcPr>
           <w:p>
             <w:pPr>
-              <w:spacing w:line="278" w:lineRule="auto"/>
+              <w:spacing w:line="276" w:lineRule="auto"/>
               <w:rPr>
                 <w:rFonts w:ascii="Times New Roman" w:hAnsi="Times New Roman" w:cs="Times New Roman"/>
                 <w:sz w:val="20"/>
@@ -4780,7 +5062,7 @@
           </w:tcPr>
           <w:p>
             <w:pPr>
-              <w:spacing w:line="278" w:lineRule="auto"/>
+              <w:spacing w:line="276" w:lineRule="auto"/>
               <w:rPr>
                 <w:rFonts w:ascii="Times New Roman" w:hAnsi="Times New Roman" w:cs="Times New Roman"/>
                 <w:sz w:val="20"/>
@@ -4805,7 +5087,7 @@
           </w:tcPr>
           <w:p>
             <w:pPr>
-              <w:spacing w:line="278" w:lineRule="auto"/>
+              <w:spacing w:line="276" w:lineRule="auto"/>
               <w:rPr>
                 <w:rFonts w:ascii="Times New Roman" w:hAnsi="Times New Roman" w:cs="Times New Roman"/>
                 <w:sz w:val="20"/>
@@ -4830,7 +5112,7 @@
           </w:tcPr>
           <w:p>
             <w:pPr>
-              <w:spacing w:line="278" w:lineRule="auto"/>
+              <w:spacing w:line="276" w:lineRule="auto"/>
               <w:rPr>
                 <w:rFonts w:ascii="Times New Roman" w:hAnsi="Times New Roman" w:cs="Times New Roman"/>
                 <w:sz w:val="20"/>
@@ -4855,7 +5137,7 @@
           </w:tcPr>
           <w:p>
             <w:pPr>
-              <w:spacing w:line="278" w:lineRule="auto"/>
+              <w:spacing w:line="276" w:lineRule="auto"/>
               <w:rPr>
                 <w:rFonts w:ascii="Times New Roman" w:hAnsi="Times New Roman" w:cs="Times New Roman"/>
                 <w:sz w:val="20"/>
@@ -4885,19 +5167,20 @@
           </w:tcPr>
           <w:p>
             <w:pPr>
-              <w:spacing w:line="278" w:lineRule="auto"/>
-              <w:rPr>
-                <w:rFonts w:ascii="Times New Roman" w:hAnsi="Times New Roman" w:cs="Times New Roman"/>
-                <w:sz w:val="20"/>
-                <w:szCs w:val="20"/>
-              </w:rPr>
-            </w:pPr>
-            <w:r>
-              <w:rPr>
-                <w:rFonts w:ascii="Times New Roman" w:hAnsi="Times New Roman" w:cs="Times New Roman"/>
-                <w:sz w:val="20"/>
-                <w:szCs w:val="20"/>
-              </w:rPr>
+              <w:spacing w:line="276" w:lineRule="auto"/>
+              <w:rPr>
+                <w:rFonts w:ascii="Times New Roman" w:hAnsi="Times New Roman" w:cs="Times New Roman"/>
+                <w:sz w:val="20"/>
+                <w:szCs w:val="20"/>
+              </w:rPr>
+            </w:pPr>
+            <w:r>
+              <w:rPr>
+                <w:rFonts w:ascii="Times New Roman" w:hAnsi="Times New Roman" w:cs="Times New Roman"/>
+                <w:sz w:val="20"/>
+                <w:szCs w:val="20"/>
+              </w:rPr>
+              <w:lastRenderedPageBreak/>
               <w:t>23/03/2025</w:t>
             </w:r>
           </w:p>
@@ -4910,7 +5193,7 @@
           </w:tcPr>
           <w:p>
             <w:pPr>
-              <w:spacing w:line="278" w:lineRule="auto"/>
+              <w:spacing w:line="276" w:lineRule="auto"/>
               <w:rPr>
                 <w:rFonts w:ascii="Times New Roman" w:hAnsi="Times New Roman" w:cs="Times New Roman"/>
                 <w:sz w:val="20"/>
@@ -4935,7 +5218,7 @@
           </w:tcPr>
           <w:p>
             <w:pPr>
-              <w:spacing w:line="278" w:lineRule="auto"/>
+              <w:spacing w:line="276" w:lineRule="auto"/>
               <w:rPr>
                 <w:rFonts w:ascii="Times New Roman" w:hAnsi="Times New Roman" w:cs="Times New Roman"/>
                 <w:sz w:val="20"/>
@@ -4960,7 +5243,7 @@
           </w:tcPr>
           <w:p>
             <w:pPr>
-              <w:spacing w:line="278" w:lineRule="auto"/>
+              <w:spacing w:line="276" w:lineRule="auto"/>
               <w:rPr>
                 <w:rFonts w:ascii="Times New Roman" w:hAnsi="Times New Roman" w:cs="Times New Roman"/>
                 <w:sz w:val="20"/>
@@ -4985,7 +5268,7 @@
           </w:tcPr>
           <w:p>
             <w:pPr>
-              <w:spacing w:line="278" w:lineRule="auto"/>
+              <w:spacing w:line="276" w:lineRule="auto"/>
               <w:rPr>
                 <w:rFonts w:ascii="Times New Roman" w:hAnsi="Times New Roman" w:cs="Times New Roman"/>
                 <w:sz w:val="20"/>
@@ -5028,7 +5311,7 @@
           </w:tcPr>
           <w:p>
             <w:pPr>
-              <w:spacing w:line="278" w:lineRule="auto"/>
+              <w:spacing w:line="276" w:lineRule="auto"/>
               <w:rPr>
                 <w:rFonts w:ascii="Times New Roman" w:hAnsi="Times New Roman" w:cs="Times New Roman"/>
                 <w:sz w:val="20"/>
@@ -5049,7 +5332,7 @@
     </w:tbl>
     <w:p>
       <w:pPr>
-        <w:spacing w:line="360" w:lineRule="auto"/>
+        <w:spacing w:line="276" w:lineRule="auto"/>
         <w:jc w:val="both"/>
         <w:rPr>
           <w:rFonts w:ascii="Times New Roman" w:hAnsi="Times New Roman" w:cs="Times New Roman"/>
@@ -5062,7 +5345,7 @@
     </w:p>
     <w:p>
       <w:pPr>
-        <w:spacing w:line="360" w:lineRule="auto"/>
+        <w:spacing w:line="276" w:lineRule="auto"/>
         <w:jc w:val="both"/>
         <w:rPr>
           <w:rFonts w:ascii="Times New Roman" w:hAnsi="Times New Roman" w:cs="Times New Roman"/>
@@ -5085,7 +5368,7 @@
     </w:p>
     <w:p>
       <w:pPr>
-        <w:spacing w:line="360" w:lineRule="auto"/>
+        <w:spacing w:line="276" w:lineRule="auto"/>
         <w:jc w:val="both"/>
         <w:rPr>
           <w:rFonts w:ascii="Times New Roman" w:hAnsi="Times New Roman" w:cs="Times New Roman"/>
@@ -5104,7 +5387,7 @@
     </w:p>
     <w:p>
       <w:pPr>
-        <w:spacing w:line="360" w:lineRule="auto"/>
+        <w:spacing w:line="276" w:lineRule="auto"/>
         <w:jc w:val="both"/>
         <w:rPr>
           <w:rFonts w:ascii="Times New Roman" w:hAnsi="Times New Roman" w:cs="Times New Roman"/>
@@ -5123,7 +5406,7 @@
           <w:ilvl w:val="0"/>
           <w:numId w:val="14"/>
         </w:numPr>
-        <w:spacing w:line="360" w:lineRule="auto"/>
+        <w:spacing w:line="276" w:lineRule="auto"/>
         <w:jc w:val="both"/>
         <w:rPr>
           <w:rFonts w:ascii="Times New Roman" w:hAnsi="Times New Roman" w:cs="Times New Roman"/>
@@ -5144,7 +5427,7 @@
           <w:ilvl w:val="1"/>
           <w:numId w:val="14"/>
         </w:numPr>
-        <w:spacing w:line="360" w:lineRule="auto"/>
+        <w:spacing w:line="276" w:lineRule="auto"/>
         <w:jc w:val="both"/>
         <w:rPr>
           <w:rFonts w:ascii="Times New Roman" w:hAnsi="Times New Roman" w:cs="Times New Roman"/>
@@ -5171,7 +5454,7 @@
           <w:ilvl w:val="1"/>
           <w:numId w:val="14"/>
         </w:numPr>
-        <w:spacing w:line="360" w:lineRule="auto"/>
+        <w:spacing w:line="276" w:lineRule="auto"/>
         <w:jc w:val="both"/>
         <w:rPr>
           <w:rFonts w:ascii="Times New Roman" w:hAnsi="Times New Roman" w:cs="Times New Roman"/>
@@ -5198,7 +5481,7 @@
           <w:ilvl w:val="0"/>
           <w:numId w:val="14"/>
         </w:numPr>
-        <w:spacing w:line="360" w:lineRule="auto"/>
+        <w:spacing w:line="276" w:lineRule="auto"/>
         <w:jc w:val="both"/>
         <w:rPr>
           <w:rFonts w:ascii="Times New Roman" w:hAnsi="Times New Roman" w:cs="Times New Roman"/>
@@ -5219,7 +5502,7 @@
           <w:ilvl w:val="1"/>
           <w:numId w:val="14"/>
         </w:numPr>
-        <w:spacing w:line="360" w:lineRule="auto"/>
+        <w:spacing w:line="276" w:lineRule="auto"/>
         <w:jc w:val="both"/>
         <w:rPr>
           <w:rFonts w:ascii="Times New Roman" w:hAnsi="Times New Roman" w:cs="Times New Roman"/>
@@ -5246,7 +5529,7 @@
           <w:ilvl w:val="1"/>
           <w:numId w:val="14"/>
         </w:numPr>
-        <w:spacing w:line="360" w:lineRule="auto"/>
+        <w:spacing w:line="276" w:lineRule="auto"/>
         <w:jc w:val="both"/>
         <w:rPr>
           <w:rFonts w:ascii="Times New Roman" w:hAnsi="Times New Roman" w:cs="Times New Roman"/>
@@ -5285,7 +5568,7 @@
           <w:ilvl w:val="0"/>
           <w:numId w:val="14"/>
         </w:numPr>
-        <w:spacing w:line="360" w:lineRule="auto"/>
+        <w:spacing w:line="276" w:lineRule="auto"/>
         <w:jc w:val="both"/>
         <w:rPr>
           <w:rFonts w:ascii="Times New Roman" w:hAnsi="Times New Roman" w:cs="Times New Roman"/>
@@ -5306,19 +5589,18 @@
           <w:ilvl w:val="1"/>
           <w:numId w:val="14"/>
         </w:numPr>
-        <w:spacing w:line="360" w:lineRule="auto"/>
-        <w:jc w:val="both"/>
-        <w:rPr>
-          <w:rFonts w:ascii="Times New Roman" w:hAnsi="Times New Roman" w:cs="Times New Roman"/>
-        </w:rPr>
-      </w:pPr>
-      <w:r>
-        <w:rPr>
-          <w:rFonts w:ascii="Times New Roman" w:hAnsi="Times New Roman" w:cs="Times New Roman"/>
-          <w:b/>
-          <w:bCs/>
-        </w:rPr>
-        <w:lastRenderedPageBreak/>
+        <w:spacing w:line="276" w:lineRule="auto"/>
+        <w:jc w:val="both"/>
+        <w:rPr>
+          <w:rFonts w:ascii="Times New Roman" w:hAnsi="Times New Roman" w:cs="Times New Roman"/>
+        </w:rPr>
+      </w:pPr>
+      <w:r>
+        <w:rPr>
+          <w:rFonts w:ascii="Times New Roman" w:hAnsi="Times New Roman" w:cs="Times New Roman"/>
+          <w:b/>
+          <w:bCs/>
+        </w:rPr>
         <w:t>Scenario</w:t>
       </w:r>
       <w:r>
@@ -5334,7 +5616,7 @@
           <w:ilvl w:val="1"/>
           <w:numId w:val="14"/>
         </w:numPr>
-        <w:spacing w:line="360" w:lineRule="auto"/>
+        <w:spacing w:line="276" w:lineRule="auto"/>
         <w:jc w:val="both"/>
         <w:rPr>
           <w:rFonts w:ascii="Times New Roman" w:hAnsi="Times New Roman" w:cs="Times New Roman"/>
@@ -5361,7 +5643,7 @@
           <w:ilvl w:val="0"/>
           <w:numId w:val="14"/>
         </w:numPr>
-        <w:spacing w:line="360" w:lineRule="auto"/>
+        <w:spacing w:line="276" w:lineRule="auto"/>
         <w:jc w:val="both"/>
         <w:rPr>
           <w:rFonts w:ascii="Times New Roman" w:hAnsi="Times New Roman" w:cs="Times New Roman"/>
@@ -5382,7 +5664,7 @@
           <w:ilvl w:val="1"/>
           <w:numId w:val="14"/>
         </w:numPr>
-        <w:spacing w:line="360" w:lineRule="auto"/>
+        <w:spacing w:line="276" w:lineRule="auto"/>
         <w:jc w:val="both"/>
         <w:rPr>
           <w:rFonts w:ascii="Times New Roman" w:hAnsi="Times New Roman" w:cs="Times New Roman"/>
@@ -5423,7 +5705,7 @@
           <w:ilvl w:val="1"/>
           <w:numId w:val="14"/>
         </w:numPr>
-        <w:spacing w:line="360" w:lineRule="auto"/>
+        <w:spacing w:line="276" w:lineRule="auto"/>
         <w:jc w:val="both"/>
         <w:rPr>
           <w:rFonts w:ascii="Times New Roman" w:hAnsi="Times New Roman" w:cs="Times New Roman"/>
@@ -5450,7 +5732,7 @@
           <w:ilvl w:val="0"/>
           <w:numId w:val="14"/>
         </w:numPr>
-        <w:spacing w:line="360" w:lineRule="auto"/>
+        <w:spacing w:line="276" w:lineRule="auto"/>
         <w:jc w:val="both"/>
         <w:rPr>
           <w:rFonts w:ascii="Times New Roman" w:hAnsi="Times New Roman" w:cs="Times New Roman"/>
@@ -5471,7 +5753,7 @@
           <w:ilvl w:val="1"/>
           <w:numId w:val="14"/>
         </w:numPr>
-        <w:spacing w:line="360" w:lineRule="auto"/>
+        <w:spacing w:line="276" w:lineRule="auto"/>
         <w:jc w:val="both"/>
         <w:rPr>
           <w:rFonts w:ascii="Times New Roman" w:hAnsi="Times New Roman" w:cs="Times New Roman"/>
@@ -5498,7 +5780,7 @@
           <w:ilvl w:val="1"/>
           <w:numId w:val="14"/>
         </w:numPr>
-        <w:spacing w:line="360" w:lineRule="auto"/>
+        <w:spacing w:line="276" w:lineRule="auto"/>
         <w:jc w:val="both"/>
         <w:rPr>
           <w:rFonts w:ascii="Times New Roman" w:hAnsi="Times New Roman" w:cs="Times New Roman"/>
@@ -5535,102 +5817,7 @@
     </w:p>
     <w:p>
       <w:pPr>
-        <w:spacing w:line="360" w:lineRule="auto"/>
-        <w:jc w:val="both"/>
-        <w:rPr>
-          <w:rFonts w:ascii="Times New Roman" w:hAnsi="Times New Roman" w:cs="Times New Roman"/>
-          <w:b/>
-          <w:bCs/>
-          <w:sz w:val="24"/>
-          <w:szCs w:val="24"/>
-        </w:rPr>
-      </w:pPr>
-      <w:r>
-        <w:rPr>
-          <w:rFonts w:ascii="Times New Roman" w:hAnsi="Times New Roman" w:cs="Times New Roman"/>
-          <w:b/>
-          <w:bCs/>
-          <w:sz w:val="24"/>
-          <w:szCs w:val="24"/>
-        </w:rPr>
-        <w:t>7.2 Logging and Debugging</w:t>
-      </w:r>
-    </w:p>
-    <w:p>
-      <w:pPr>
-        <w:spacing w:line="360" w:lineRule="auto"/>
-        <w:jc w:val="both"/>
-        <w:rPr>
-          <w:rFonts w:ascii="Times New Roman" w:hAnsi="Times New Roman" w:cs="Times New Roman"/>
-        </w:rPr>
-      </w:pPr>
-      <w:r>
-        <w:rPr>
-          <w:rFonts w:ascii="Times New Roman" w:hAnsi="Times New Roman" w:cs="Times New Roman"/>
-        </w:rPr>
-        <w:t>To help with troubleshooting and debugging:</w:t>
-      </w:r>
-    </w:p>
-    <w:p>
-      <w:pPr>
-        <w:numPr>
-          <w:ilvl w:val="0"/>
-          <w:numId w:val="15"/>
-        </w:numPr>
-        <w:spacing w:line="360" w:lineRule="auto"/>
-        <w:jc w:val="both"/>
-        <w:rPr>
-          <w:rFonts w:ascii="Times New Roman" w:hAnsi="Times New Roman" w:cs="Times New Roman"/>
-        </w:rPr>
-      </w:pPr>
-      <w:r>
-        <w:rPr>
-          <w:rFonts w:ascii="Times New Roman" w:hAnsi="Times New Roman" w:cs="Times New Roman"/>
-        </w:rPr>
-        <w:t>Maintain a detailed game log tracking player actions.</w:t>
-      </w:r>
-    </w:p>
-    <w:p>
-      <w:pPr>
-        <w:numPr>
-          <w:ilvl w:val="0"/>
-          <w:numId w:val="15"/>
-        </w:numPr>
-        <w:spacing w:line="360" w:lineRule="auto"/>
-        <w:jc w:val="both"/>
-        <w:rPr>
-          <w:rFonts w:ascii="Times New Roman" w:hAnsi="Times New Roman" w:cs="Times New Roman"/>
-        </w:rPr>
-      </w:pPr>
-      <w:r>
-        <w:rPr>
-          <w:rFonts w:ascii="Times New Roman" w:hAnsi="Times New Roman" w:cs="Times New Roman"/>
-        </w:rPr>
-        <w:t>Log errors and warnings with timestamps for analysis.</w:t>
-      </w:r>
-    </w:p>
-    <w:p>
-      <w:pPr>
-        <w:numPr>
-          <w:ilvl w:val="0"/>
-          <w:numId w:val="15"/>
-        </w:numPr>
-        <w:spacing w:line="360" w:lineRule="auto"/>
-        <w:jc w:val="both"/>
-        <w:rPr>
-          <w:rFonts w:ascii="Times New Roman" w:hAnsi="Times New Roman" w:cs="Times New Roman"/>
-        </w:rPr>
-      </w:pPr>
-      <w:r>
-        <w:rPr>
-          <w:rFonts w:ascii="Times New Roman" w:hAnsi="Times New Roman" w:cs="Times New Roman"/>
-        </w:rPr>
-        <w:t>Provide administrators with error messages and recovery options.</w:t>
-      </w:r>
-    </w:p>
-    <w:p>
-      <w:pPr>
-        <w:spacing w:line="360" w:lineRule="auto"/>
+        <w:spacing w:line="276" w:lineRule="auto"/>
         <w:jc w:val="both"/>
         <w:rPr>
           <w:rFonts w:ascii="Times New Roman" w:hAnsi="Times New Roman" w:cs="Times New Roman"/>
@@ -6065,6 +6252,119 @@
     </w:lvl>
   </w:abstractNum>
   <w:abstractNum w:abstractNumId="3" w15:restartNumberingAfterBreak="0">
+    <w:nsid w:val="24EA5205"/>
+    <w:multiLevelType w:val="hybridMultilevel"/>
+    <w:tmpl w:val="AB82330C"/>
+    <w:lvl w:ilvl="0" w:tplc="08090001">
+      <w:start w:val="1"/>
+      <w:numFmt w:val="bullet"/>
+      <w:lvlText w:val=""/>
+      <w:lvlJc w:val="left"/>
+      <w:pPr>
+        <w:ind w:left="360" w:hanging="360"/>
+      </w:pPr>
+      <w:rPr>
+        <w:rFonts w:ascii="Symbol" w:hAnsi="Symbol" w:hint="default"/>
+      </w:rPr>
+    </w:lvl>
+    <w:lvl w:ilvl="1" w:tplc="08090003">
+      <w:start w:val="1"/>
+      <w:numFmt w:val="bullet"/>
+      <w:lvlText w:val="o"/>
+      <w:lvlJc w:val="left"/>
+      <w:pPr>
+        <w:ind w:left="1080" w:hanging="360"/>
+      </w:pPr>
+      <w:rPr>
+        <w:rFonts w:ascii="Courier New" w:hAnsi="Courier New" w:cs="Courier New" w:hint="default"/>
+      </w:rPr>
+    </w:lvl>
+    <w:lvl w:ilvl="2" w:tplc="08090005" w:tentative="1">
+      <w:start w:val="1"/>
+      <w:numFmt w:val="bullet"/>
+      <w:lvlText w:val=""/>
+      <w:lvlJc w:val="left"/>
+      <w:pPr>
+        <w:ind w:left="1800" w:hanging="360"/>
+      </w:pPr>
+      <w:rPr>
+        <w:rFonts w:ascii="Wingdings" w:hAnsi="Wingdings" w:hint="default"/>
+      </w:rPr>
+    </w:lvl>
+    <w:lvl w:ilvl="3" w:tplc="08090001" w:tentative="1">
+      <w:start w:val="1"/>
+      <w:numFmt w:val="bullet"/>
+      <w:lvlText w:val=""/>
+      <w:lvlJc w:val="left"/>
+      <w:pPr>
+        <w:ind w:left="2520" w:hanging="360"/>
+      </w:pPr>
+      <w:rPr>
+        <w:rFonts w:ascii="Symbol" w:hAnsi="Symbol" w:hint="default"/>
+      </w:rPr>
+    </w:lvl>
+    <w:lvl w:ilvl="4" w:tplc="08090003" w:tentative="1">
+      <w:start w:val="1"/>
+      <w:numFmt w:val="bullet"/>
+      <w:lvlText w:val="o"/>
+      <w:lvlJc w:val="left"/>
+      <w:pPr>
+        <w:ind w:left="3240" w:hanging="360"/>
+      </w:pPr>
+      <w:rPr>
+        <w:rFonts w:ascii="Courier New" w:hAnsi="Courier New" w:cs="Courier New" w:hint="default"/>
+      </w:rPr>
+    </w:lvl>
+    <w:lvl w:ilvl="5" w:tplc="08090005" w:tentative="1">
+      <w:start w:val="1"/>
+      <w:numFmt w:val="bullet"/>
+      <w:lvlText w:val=""/>
+      <w:lvlJc w:val="left"/>
+      <w:pPr>
+        <w:ind w:left="3960" w:hanging="360"/>
+      </w:pPr>
+      <w:rPr>
+        <w:rFonts w:ascii="Wingdings" w:hAnsi="Wingdings" w:hint="default"/>
+      </w:rPr>
+    </w:lvl>
+    <w:lvl w:ilvl="6" w:tplc="08090001" w:tentative="1">
+      <w:start w:val="1"/>
+      <w:numFmt w:val="bullet"/>
+      <w:lvlText w:val=""/>
+      <w:lvlJc w:val="left"/>
+      <w:pPr>
+        <w:ind w:left="4680" w:hanging="360"/>
+      </w:pPr>
+      <w:rPr>
+        <w:rFonts w:ascii="Symbol" w:hAnsi="Symbol" w:hint="default"/>
+      </w:rPr>
+    </w:lvl>
+    <w:lvl w:ilvl="7" w:tplc="08090003" w:tentative="1">
+      <w:start w:val="1"/>
+      <w:numFmt w:val="bullet"/>
+      <w:lvlText w:val="o"/>
+      <w:lvlJc w:val="left"/>
+      <w:pPr>
+        <w:ind w:left="5400" w:hanging="360"/>
+      </w:pPr>
+      <w:rPr>
+        <w:rFonts w:ascii="Courier New" w:hAnsi="Courier New" w:cs="Courier New" w:hint="default"/>
+      </w:rPr>
+    </w:lvl>
+    <w:lvl w:ilvl="8" w:tplc="08090005" w:tentative="1">
+      <w:start w:val="1"/>
+      <w:numFmt w:val="bullet"/>
+      <w:lvlText w:val=""/>
+      <w:lvlJc w:val="left"/>
+      <w:pPr>
+        <w:ind w:left="6120" w:hanging="360"/>
+      </w:pPr>
+      <w:rPr>
+        <w:rFonts w:ascii="Wingdings" w:hAnsi="Wingdings" w:hint="default"/>
+      </w:rPr>
+    </w:lvl>
+  </w:abstractNum>
+  <w:abstractNum w:abstractNumId="4" w15:restartNumberingAfterBreak="0">
     <w:nsid w:val="2E56584B"/>
     <w:multiLevelType w:val="hybridMultilevel"/>
     <w:tmpl w:val="198A28BE"/>
@@ -6177,7 +6477,120 @@
       </w:rPr>
     </w:lvl>
   </w:abstractNum>
-  <w:abstractNum w:abstractNumId="4" w15:restartNumberingAfterBreak="0">
+  <w:abstractNum w:abstractNumId="5" w15:restartNumberingAfterBreak="0">
+    <w:nsid w:val="336722FC"/>
+    <w:multiLevelType w:val="hybridMultilevel"/>
+    <w:tmpl w:val="B100F186"/>
+    <w:lvl w:ilvl="0" w:tplc="08090001">
+      <w:start w:val="1"/>
+      <w:numFmt w:val="bullet"/>
+      <w:lvlText w:val=""/>
+      <w:lvlJc w:val="left"/>
+      <w:pPr>
+        <w:ind w:left="360" w:hanging="360"/>
+      </w:pPr>
+      <w:rPr>
+        <w:rFonts w:ascii="Symbol" w:hAnsi="Symbol" w:hint="default"/>
+      </w:rPr>
+    </w:lvl>
+    <w:lvl w:ilvl="1" w:tplc="08090003" w:tentative="1">
+      <w:start w:val="1"/>
+      <w:numFmt w:val="bullet"/>
+      <w:lvlText w:val="o"/>
+      <w:lvlJc w:val="left"/>
+      <w:pPr>
+        <w:ind w:left="1080" w:hanging="360"/>
+      </w:pPr>
+      <w:rPr>
+        <w:rFonts w:ascii="Courier New" w:hAnsi="Courier New" w:cs="Courier New" w:hint="default"/>
+      </w:rPr>
+    </w:lvl>
+    <w:lvl w:ilvl="2" w:tplc="08090005" w:tentative="1">
+      <w:start w:val="1"/>
+      <w:numFmt w:val="bullet"/>
+      <w:lvlText w:val=""/>
+      <w:lvlJc w:val="left"/>
+      <w:pPr>
+        <w:ind w:left="1800" w:hanging="360"/>
+      </w:pPr>
+      <w:rPr>
+        <w:rFonts w:ascii="Wingdings" w:hAnsi="Wingdings" w:hint="default"/>
+      </w:rPr>
+    </w:lvl>
+    <w:lvl w:ilvl="3" w:tplc="08090001" w:tentative="1">
+      <w:start w:val="1"/>
+      <w:numFmt w:val="bullet"/>
+      <w:lvlText w:val=""/>
+      <w:lvlJc w:val="left"/>
+      <w:pPr>
+        <w:ind w:left="2520" w:hanging="360"/>
+      </w:pPr>
+      <w:rPr>
+        <w:rFonts w:ascii="Symbol" w:hAnsi="Symbol" w:hint="default"/>
+      </w:rPr>
+    </w:lvl>
+    <w:lvl w:ilvl="4" w:tplc="08090003" w:tentative="1">
+      <w:start w:val="1"/>
+      <w:numFmt w:val="bullet"/>
+      <w:lvlText w:val="o"/>
+      <w:lvlJc w:val="left"/>
+      <w:pPr>
+        <w:ind w:left="3240" w:hanging="360"/>
+      </w:pPr>
+      <w:rPr>
+        <w:rFonts w:ascii="Courier New" w:hAnsi="Courier New" w:cs="Courier New" w:hint="default"/>
+      </w:rPr>
+    </w:lvl>
+    <w:lvl w:ilvl="5" w:tplc="08090005" w:tentative="1">
+      <w:start w:val="1"/>
+      <w:numFmt w:val="bullet"/>
+      <w:lvlText w:val=""/>
+      <w:lvlJc w:val="left"/>
+      <w:pPr>
+        <w:ind w:left="3960" w:hanging="360"/>
+      </w:pPr>
+      <w:rPr>
+        <w:rFonts w:ascii="Wingdings" w:hAnsi="Wingdings" w:hint="default"/>
+      </w:rPr>
+    </w:lvl>
+    <w:lvl w:ilvl="6" w:tplc="08090001" w:tentative="1">
+      <w:start w:val="1"/>
+      <w:numFmt w:val="bullet"/>
+      <w:lvlText w:val=""/>
+      <w:lvlJc w:val="left"/>
+      <w:pPr>
+        <w:ind w:left="4680" w:hanging="360"/>
+      </w:pPr>
+      <w:rPr>
+        <w:rFonts w:ascii="Symbol" w:hAnsi="Symbol" w:hint="default"/>
+      </w:rPr>
+    </w:lvl>
+    <w:lvl w:ilvl="7" w:tplc="08090003" w:tentative="1">
+      <w:start w:val="1"/>
+      <w:numFmt w:val="bullet"/>
+      <w:lvlText w:val="o"/>
+      <w:lvlJc w:val="left"/>
+      <w:pPr>
+        <w:ind w:left="5400" w:hanging="360"/>
+      </w:pPr>
+      <w:rPr>
+        <w:rFonts w:ascii="Courier New" w:hAnsi="Courier New" w:cs="Courier New" w:hint="default"/>
+      </w:rPr>
+    </w:lvl>
+    <w:lvl w:ilvl="8" w:tplc="08090005" w:tentative="1">
+      <w:start w:val="1"/>
+      <w:numFmt w:val="bullet"/>
+      <w:lvlText w:val=""/>
+      <w:lvlJc w:val="left"/>
+      <w:pPr>
+        <w:ind w:left="6120" w:hanging="360"/>
+      </w:pPr>
+      <w:rPr>
+        <w:rFonts w:ascii="Wingdings" w:hAnsi="Wingdings" w:hint="default"/>
+      </w:rPr>
+    </w:lvl>
+  </w:abstractNum>
+  <w:abstractNum w:abstractNumId="6" w15:restartNumberingAfterBreak="0">
     <w:nsid w:val="33672E3E"/>
     <w:multiLevelType w:val="multilevel"/>
     <w:tmpl w:val="9CFE5370"/>
@@ -6326,7 +6739,7 @@
       </w:rPr>
     </w:lvl>
   </w:abstractNum>
-  <w:abstractNum w:abstractNumId="5" w15:restartNumberingAfterBreak="0">
+  <w:abstractNum w:abstractNumId="7" w15:restartNumberingAfterBreak="0">
     <w:nsid w:val="395531D9"/>
     <w:multiLevelType w:val="hybridMultilevel"/>
     <w:tmpl w:val="03B49366"/>
@@ -6439,7 +6852,7 @@
       </w:rPr>
     </w:lvl>
   </w:abstractNum>
-  <w:abstractNum w:abstractNumId="6" w15:restartNumberingAfterBreak="0">
+  <w:abstractNum w:abstractNumId="8" w15:restartNumberingAfterBreak="0">
     <w:nsid w:val="3E882FCD"/>
     <w:multiLevelType w:val="multilevel"/>
     <w:tmpl w:val="073A8B22"/>
@@ -6588,7 +7001,7 @@
       </w:rPr>
     </w:lvl>
   </w:abstractNum>
-  <w:abstractNum w:abstractNumId="7" w15:restartNumberingAfterBreak="0">
+  <w:abstractNum w:abstractNumId="9" w15:restartNumberingAfterBreak="0">
     <w:nsid w:val="51545A00"/>
     <w:multiLevelType w:val="multilevel"/>
     <w:tmpl w:val="01B83382"/>
@@ -6737,7 +7150,7 @@
       </w:rPr>
     </w:lvl>
   </w:abstractNum>
-  <w:abstractNum w:abstractNumId="8" w15:restartNumberingAfterBreak="0">
+  <w:abstractNum w:abstractNumId="10" w15:restartNumberingAfterBreak="0">
     <w:nsid w:val="51DA6FFD"/>
     <w:multiLevelType w:val="hybridMultilevel"/>
     <w:tmpl w:val="296A3944"/>
@@ -6850,7 +7263,7 @@
       </w:rPr>
     </w:lvl>
   </w:abstractNum>
-  <w:abstractNum w:abstractNumId="9" w15:restartNumberingAfterBreak="0">
+  <w:abstractNum w:abstractNumId="11" w15:restartNumberingAfterBreak="0">
     <w:nsid w:val="56C51EE3"/>
     <w:multiLevelType w:val="multilevel"/>
     <w:tmpl w:val="A7BA2E4C"/>
@@ -6999,7 +7412,7 @@
       </w:rPr>
     </w:lvl>
   </w:abstractNum>
-  <w:abstractNum w:abstractNumId="10" w15:restartNumberingAfterBreak="0">
+  <w:abstractNum w:abstractNumId="12" w15:restartNumberingAfterBreak="0">
     <w:nsid w:val="5CE624B0"/>
     <w:multiLevelType w:val="multilevel"/>
     <w:tmpl w:val="4858CBEE"/>
@@ -7148,7 +7561,7 @@
       </w:rPr>
     </w:lvl>
   </w:abstractNum>
-  <w:abstractNum w:abstractNumId="11" w15:restartNumberingAfterBreak="0">
+  <w:abstractNum w:abstractNumId="13" w15:restartNumberingAfterBreak="0">
     <w:nsid w:val="5DA01F00"/>
     <w:multiLevelType w:val="multilevel"/>
     <w:tmpl w:val="E568864E"/>
@@ -7297,7 +7710,7 @@
       </w:rPr>
     </w:lvl>
   </w:abstractNum>
-  <w:abstractNum w:abstractNumId="12" w15:restartNumberingAfterBreak="0">
+  <w:abstractNum w:abstractNumId="14" w15:restartNumberingAfterBreak="0">
     <w:nsid w:val="6E40534E"/>
     <w:multiLevelType w:val="multilevel"/>
     <w:tmpl w:val="1FB4B9DC"/>
@@ -7446,7 +7859,7 @@
       </w:rPr>
     </w:lvl>
   </w:abstractNum>
-  <w:abstractNum w:abstractNumId="13" w15:restartNumberingAfterBreak="0">
+  <w:abstractNum w:abstractNumId="15" w15:restartNumberingAfterBreak="0">
     <w:nsid w:val="77001413"/>
     <w:multiLevelType w:val="multilevel"/>
     <w:tmpl w:val="9DD46BD0"/>
@@ -7595,7 +8008,7 @@
       </w:rPr>
     </w:lvl>
   </w:abstractNum>
-  <w:abstractNum w:abstractNumId="14" w15:restartNumberingAfterBreak="0">
+  <w:abstractNum w:abstractNumId="16" w15:restartNumberingAfterBreak="0">
     <w:nsid w:val="77123477"/>
     <w:multiLevelType w:val="hybridMultilevel"/>
     <w:tmpl w:val="C9F663D4"/>
@@ -7709,49 +8122,55 @@
     </w:lvl>
   </w:abstractNum>
   <w:num w:numId="1" w16cid:durableId="458494432">
-    <w:abstractNumId w:val="14"/>
+    <w:abstractNumId w:val="16"/>
   </w:num>
   <w:num w:numId="2" w16cid:durableId="202834584">
-    <w:abstractNumId w:val="5"/>
+    <w:abstractNumId w:val="7"/>
   </w:num>
   <w:num w:numId="3" w16cid:durableId="1336614797">
-    <w:abstractNumId w:val="3"/>
+    <w:abstractNumId w:val="4"/>
   </w:num>
   <w:num w:numId="4" w16cid:durableId="1942565309">
-    <w:abstractNumId w:val="8"/>
+    <w:abstractNumId w:val="10"/>
   </w:num>
   <w:num w:numId="5" w16cid:durableId="1277714421">
-    <w:abstractNumId w:val="7"/>
+    <w:abstractNumId w:val="9"/>
   </w:num>
   <w:num w:numId="6" w16cid:durableId="17394357">
+    <w:abstractNumId w:val="13"/>
+  </w:num>
+  <w:num w:numId="7" w16cid:durableId="556162986">
     <w:abstractNumId w:val="11"/>
   </w:num>
-  <w:num w:numId="7" w16cid:durableId="556162986">
-    <w:abstractNumId w:val="9"/>
-  </w:num>
   <w:num w:numId="8" w16cid:durableId="1997761277">
-    <w:abstractNumId w:val="6"/>
+    <w:abstractNumId w:val="8"/>
   </w:num>
   <w:num w:numId="9" w16cid:durableId="1010252030">
     <w:abstractNumId w:val="0"/>
   </w:num>
   <w:num w:numId="10" w16cid:durableId="841435671">
-    <w:abstractNumId w:val="4"/>
+    <w:abstractNumId w:val="6"/>
   </w:num>
   <w:num w:numId="11" w16cid:durableId="678657295">
-    <w:abstractNumId w:val="10"/>
+    <w:abstractNumId w:val="12"/>
   </w:num>
   <w:num w:numId="12" w16cid:durableId="2045016991">
-    <w:abstractNumId w:val="12"/>
+    <w:abstractNumId w:val="14"/>
   </w:num>
   <w:num w:numId="13" w16cid:durableId="1508472820">
-    <w:abstractNumId w:val="13"/>
+    <w:abstractNumId w:val="15"/>
   </w:num>
   <w:num w:numId="14" w16cid:durableId="1431049540">
     <w:abstractNumId w:val="2"/>
   </w:num>
   <w:num w:numId="15" w16cid:durableId="387654495">
     <w:abstractNumId w:val="1"/>
+  </w:num>
+  <w:num w:numId="16" w16cid:durableId="2078164607">
+    <w:abstractNumId w:val="5"/>
+  </w:num>
+  <w:num w:numId="17" w16cid:durableId="921334331">
+    <w:abstractNumId w:val="3"/>
   </w:num>
 </w:numbering>
 </file>
@@ -8227,6 +8646,19 @@
       <w:szCs w:val="24"/>
     </w:rPr>
   </w:style>
+  <w:style w:type="character" w:styleId="HTMLCode">
+    <w:name w:val="HTML Code"/>
+    <w:basedOn w:val="DefaultParagraphFont"/>
+    <w:uiPriority w:val="99"/>
+    <w:semiHidden/>
+    <w:unhideWhenUsed/>
+    <w:rsid w:val="00AC023D"/>
+    <w:rPr>
+      <w:rFonts w:ascii="Courier New" w:eastAsia="Times New Roman" w:hAnsi="Courier New" w:cs="Courier New"/>
+      <w:sz w:val="20"/>
+      <w:szCs w:val="20"/>
+    </w:rPr>
+  </w:style>
 </w:styles>
 </file>
 
